--- a/5-Bias and Variance/Bias and Variance.docx
+++ b/5-Bias and Variance/Bias and Variance.docx
@@ -1,17 +1,20 @@
 
 <file path=word/document.xml><?xml version="1.0" encoding="utf-8"?>
-<w:document xmlns:wpc="http://schemas.microsoft.com/office/word/2010/wordprocessingCanvas" xmlns:mc="http://schemas.openxmlformats.org/markup-compatibility/2006" xmlns:o="urn:schemas-microsoft-com:office:office" xmlns:r="http://schemas.openxmlformats.org/officeDocument/2006/relationships" xmlns:m="http://schemas.openxmlformats.org/officeDocument/2006/math" xmlns:v="urn:schemas-microsoft-com:vml" xmlns:wp14="http://schemas.microsoft.com/office/word/2010/wordprocessingDrawing" xmlns:wp="http://schemas.openxmlformats.org/drawingml/2006/wordprocessingDrawing" xmlns:w10="urn:schemas-microsoft-com:office:word" xmlns:w="http://schemas.openxmlformats.org/wordprocessingml/2006/main" xmlns:w14="http://schemas.microsoft.com/office/word/2010/wordml" xmlns:w15="http://schemas.microsoft.com/office/word/2012/wordml" xmlns:wpg="http://schemas.microsoft.com/office/word/2010/wordprocessingGroup" xmlns:wpi="http://schemas.microsoft.com/office/word/2010/wordprocessingInk" xmlns:wne="http://schemas.microsoft.com/office/word/2006/wordml" xmlns:wps="http://schemas.microsoft.com/office/word/2010/wordprocessingShape" mc:Ignorable="w14 w15 wp14">
+<w:document xmlns:wpc="http://schemas.microsoft.com/office/word/2010/wordprocessingCanvas" xmlns:mc="http://schemas.openxmlformats.org/markup-compatibility/2006" xmlns:o="urn:schemas-microsoft-com:office:office" xmlns:r="http://schemas.openxmlformats.org/officeDocument/2006/relationships" xmlns:m="http://schemas.openxmlformats.org/officeDocument/2006/math" xmlns:v="urn:schemas-microsoft-com:vml" xmlns:wp14="http://schemas.microsoft.com/office/word/2010/wordprocessingDrawing" xmlns:wp="http://schemas.openxmlformats.org/drawingml/2006/wordprocessingDrawing" xmlns:w10="urn:schemas-microsoft-com:office:word" xmlns:w="http://schemas.openxmlformats.org/wordprocessingml/2006/main" xmlns:w14="http://schemas.microsoft.com/office/word/2010/wordml" xmlns:wpg="http://schemas.microsoft.com/office/word/2010/wordprocessingGroup" xmlns:wpi="http://schemas.microsoft.com/office/word/2010/wordprocessingInk" xmlns:wne="http://schemas.microsoft.com/office/word/2006/wordml" xmlns:wps="http://schemas.microsoft.com/office/word/2010/wordprocessingShape" mc:Ignorable="w14 wp14">
   <w:body>
     <w:p>
       <w:pPr>
         <w:pStyle w:val="a3"/>
         <w:ind w:firstLineChars="850" w:firstLine="2731"/>
         <w:jc w:val="both"/>
-      </w:pPr>
-      <w:r>
         <w:rPr>
           <w:rFonts w:hint="eastAsia"/>
         </w:rPr>
+      </w:pPr>
+      <w:r>
+        <w:rPr>
+          <w:rFonts w:hint="eastAsia"/>
+        </w:rPr>
         <w:t>Bias</w:t>
       </w:r>
       <w:r>
@@ -20,6 +23,13 @@
     </w:p>
     <w:p>
       <w:pPr>
+        <w:rPr>
+          <w:rFonts w:hint="eastAsia"/>
+        </w:rPr>
+      </w:pPr>
+    </w:p>
+    <w:p>
+      <w:pPr>
         <w:pStyle w:val="2"/>
       </w:pPr>
       <w:r>
@@ -45,7 +55,27 @@
           <w:kern w:val="0"/>
           <w:szCs w:val="21"/>
         </w:rPr>
-        <w:t>Underfit/High bias</w:t>
+        <w:t>Underfit</w:t>
+      </w:r>
+      <w:r>
+        <w:rPr>
+          <w:rFonts w:ascii="微软雅黑" w:eastAsia="微软雅黑" w:hAnsi="微软雅黑" w:cs="宋体" w:hint="eastAsia"/>
+          <w:b/>
+          <w:color w:val="000000"/>
+          <w:kern w:val="0"/>
+          <w:szCs w:val="21"/>
+        </w:rPr>
+        <w:t>ting</w:t>
+      </w:r>
+      <w:r>
+        <w:rPr>
+          <w:rFonts w:ascii="微软雅黑" w:eastAsia="微软雅黑" w:hAnsi="微软雅黑" w:cs="宋体" w:hint="eastAsia"/>
+          <w:b/>
+          <w:color w:val="000000"/>
+          <w:kern w:val="0"/>
+          <w:szCs w:val="21"/>
+        </w:rPr>
+        <w:t>/High bias</w:t>
       </w:r>
       <w:r>
         <w:rPr>
@@ -56,14 +86,20 @@
         </w:rPr>
         <w:t>:</w:t>
       </w:r>
-    </w:p>
-    <w:p>
-      <w:pPr>
-        <w:widowControl/>
-        <w:spacing w:line="0" w:lineRule="atLeast"/>
-        <w:jc w:val="left"/>
-        <w:rPr>
-          <w:rFonts w:ascii="微软雅黑" w:eastAsia="微软雅黑" w:hAnsi="微软雅黑" w:cs="宋体"/>
+      <w:r>
+        <w:rPr>
+          <w:rFonts w:ascii="微软雅黑" w:eastAsia="微软雅黑" w:hAnsi="微软雅黑" w:cs="宋体" w:hint="eastAsia"/>
+          <w:color w:val="000000"/>
+          <w:kern w:val="0"/>
+          <w:szCs w:val="21"/>
+        </w:rPr>
+        <w:t xml:space="preserve"> Our model is not complex enough to capture the pattern in the training data well and therefore also suffers from low performance on unseen data.</w:t>
+      </w:r>
+    </w:p>
+    <w:p>
+      <w:pPr>
+        <w:rPr>
+          <w:rFonts w:ascii="微软雅黑" w:eastAsia="微软雅黑" w:hAnsi="微软雅黑" w:cs="宋体" w:hint="eastAsia"/>
           <w:color w:val="000000"/>
           <w:kern w:val="0"/>
           <w:szCs w:val="21"/>
@@ -87,6 +123,86 @@
           <w:szCs w:val="21"/>
         </w:rPr>
         <w:t>: If we have too many features, the learned hypothesis may fit the training set very well (J() ~= 0),but fail to generalize to new examples (predict prices on new examples).</w:t>
+      </w:r>
+      <w:r>
+        <w:rPr>
+          <w:rFonts w:ascii="微软雅黑" w:eastAsia="微软雅黑" w:hAnsi="微软雅黑" w:cs="宋体" w:hint="eastAsia"/>
+          <w:color w:val="000000"/>
+          <w:kern w:val="0"/>
+          <w:szCs w:val="21"/>
+        </w:rPr>
+        <w:t xml:space="preserve"> </w:t>
+      </w:r>
+    </w:p>
+    <w:p>
+      <w:pPr>
+        <w:widowControl/>
+        <w:spacing w:line="0" w:lineRule="atLeast"/>
+        <w:jc w:val="left"/>
+        <w:rPr>
+          <w:rFonts w:ascii="微软雅黑" w:eastAsia="微软雅黑" w:hAnsi="微软雅黑" w:cs="宋体" w:hint="eastAsia"/>
+          <w:color w:val="000000"/>
+          <w:kern w:val="0"/>
+          <w:szCs w:val="21"/>
+        </w:rPr>
+      </w:pPr>
+      <w:r>
+        <w:rPr>
+          <w:rFonts w:ascii="微软雅黑" w:eastAsia="微软雅黑" w:hAnsi="微软雅黑" w:cs="宋体"/>
+          <w:color w:val="000000"/>
+          <w:kern w:val="0"/>
+          <w:szCs w:val="21"/>
+        </w:rPr>
+        <w:t>C</w:t>
+      </w:r>
+      <w:r>
+        <w:rPr>
+          <w:rFonts w:ascii="微软雅黑" w:eastAsia="微软雅黑" w:hAnsi="微软雅黑" w:cs="宋体" w:hint="eastAsia"/>
+          <w:color w:val="000000"/>
+          <w:kern w:val="0"/>
+          <w:szCs w:val="21"/>
+        </w:rPr>
+        <w:t xml:space="preserve">ause: 1. </w:t>
+      </w:r>
+      <w:r>
+        <w:rPr>
+          <w:rFonts w:ascii="微软雅黑" w:eastAsia="微软雅黑" w:hAnsi="微软雅黑" w:cs="宋体"/>
+          <w:color w:val="000000"/>
+          <w:kern w:val="0"/>
+          <w:szCs w:val="21"/>
+        </w:rPr>
+        <w:t>T</w:t>
+      </w:r>
+      <w:r>
+        <w:rPr>
+          <w:rFonts w:ascii="微软雅黑" w:eastAsia="微软雅黑" w:hAnsi="微软雅黑" w:cs="宋体" w:hint="eastAsia"/>
+          <w:color w:val="000000"/>
+          <w:kern w:val="0"/>
+          <w:szCs w:val="21"/>
+        </w:rPr>
+        <w:t>oo many parameters that lead to a model that is too complex given the underlying data.</w:t>
+      </w:r>
+    </w:p>
+    <w:p>
+      <w:pPr>
+        <w:widowControl/>
+        <w:spacing w:line="0" w:lineRule="atLeast"/>
+        <w:jc w:val="left"/>
+        <w:rPr>
+          <w:rFonts w:ascii="微软雅黑" w:eastAsia="微软雅黑" w:hAnsi="微软雅黑" w:cs="宋体"/>
+          <w:color w:val="000000"/>
+          <w:kern w:val="0"/>
+          <w:szCs w:val="21"/>
+        </w:rPr>
+      </w:pPr>
+      <w:r>
+        <w:rPr>
+          <w:rFonts w:ascii="微软雅黑" w:eastAsia="微软雅黑" w:hAnsi="微软雅黑" w:cs="宋体" w:hint="eastAsia"/>
+          <w:color w:val="000000"/>
+          <w:kern w:val="0"/>
+          <w:szCs w:val="21"/>
+        </w:rPr>
+        <w:t xml:space="preserve">       2. </w:t>
       </w:r>
     </w:p>
     <w:p>
@@ -186,7 +302,25 @@
           <w:kern w:val="0"/>
           <w:szCs w:val="21"/>
         </w:rPr>
-        <w:t>Manully select which features to keep</w:t>
+        <w:t>Manu</w:t>
+      </w:r>
+      <w:r>
+        <w:rPr>
+          <w:rFonts w:ascii="微软雅黑" w:eastAsia="微软雅黑" w:hAnsi="微软雅黑" w:cs="宋体" w:hint="eastAsia"/>
+          <w:color w:val="000000"/>
+          <w:kern w:val="0"/>
+          <w:szCs w:val="21"/>
+        </w:rPr>
+        <w:t>a</w:t>
+      </w:r>
+      <w:r>
+        <w:rPr>
+          <w:rFonts w:ascii="微软雅黑" w:eastAsia="微软雅黑" w:hAnsi="微软雅黑" w:cs="宋体" w:hint="eastAsia"/>
+          <w:color w:val="000000"/>
+          <w:kern w:val="0"/>
+          <w:szCs w:val="21"/>
+        </w:rPr>
+        <w:t>lly select which features to keep</w:t>
       </w:r>
     </w:p>
     <w:p>
@@ -224,15 +358,15 @@
         <w:jc w:val="left"/>
         <w:rPr>
           <w:rFonts w:ascii="微软雅黑" w:eastAsia="微软雅黑" w:hAnsi="微软雅黑" w:cs="宋体"/>
-          <w:color w:val="000000"/>
-          <w:kern w:val="0"/>
-          <w:szCs w:val="21"/>
-        </w:rPr>
-      </w:pPr>
-      <w:r>
-        <w:rPr>
-          <w:rFonts w:ascii="微软雅黑" w:eastAsia="微软雅黑" w:hAnsi="微软雅黑" w:cs="宋体" w:hint="eastAsia"/>
-          <w:color w:val="000000"/>
+          <w:color w:val="FF0000"/>
+          <w:kern w:val="0"/>
+          <w:szCs w:val="21"/>
+        </w:rPr>
+      </w:pPr>
+      <w:r>
+        <w:rPr>
+          <w:rFonts w:ascii="微软雅黑" w:eastAsia="微软雅黑" w:hAnsi="微软雅黑" w:cs="宋体" w:hint="eastAsia"/>
+          <w:color w:val="FF0000"/>
           <w:kern w:val="0"/>
           <w:szCs w:val="21"/>
         </w:rPr>
@@ -310,7 +444,7 @@
                     </pic:cNvPicPr>
                   </pic:nvPicPr>
                   <pic:blipFill>
-                    <a:blip r:embed="rId7">
+                    <a:blip r:embed="rId8">
                       <a:extLst>
                         <a:ext uri="{28A0092B-C50C-407E-A947-70E740481C1C}">
                           <a14:useLocalDpi xmlns:a14="http://schemas.microsoft.com/office/drawing/2010/main" val="0"/>
@@ -346,22 +480,23 @@
       <w:pPr>
         <w:widowControl/>
         <w:spacing w:line="0" w:lineRule="atLeast"/>
-        <w:jc w:val="left"/>
-        <w:rPr>
-          <w:rFonts w:ascii="微软雅黑" w:eastAsia="微软雅黑" w:hAnsi="微软雅黑" w:cs="宋体"/>
-          <w:color w:val="000000"/>
-          <w:kern w:val="0"/>
-          <w:szCs w:val="21"/>
-        </w:rPr>
-      </w:pPr>
-      <w:r>
-        <w:rPr>
-          <w:rFonts w:ascii="微软雅黑" w:eastAsia="微软雅黑" w:hAnsi="微软雅黑" w:cs="宋体" w:hint="eastAsia"/>
-          <w:color w:val="000000"/>
-          <w:kern w:val="0"/>
-          <w:szCs w:val="21"/>
-        </w:rPr>
-        <w:t>   </w:t>
+        <w:ind w:firstLine="330"/>
+        <w:jc w:val="left"/>
+        <w:rPr>
+          <w:rFonts w:ascii="微软雅黑" w:eastAsia="微软雅黑" w:hAnsi="微软雅黑" w:cs="宋体" w:hint="eastAsia"/>
+          <w:color w:val="000000"/>
+          <w:kern w:val="0"/>
+          <w:szCs w:val="21"/>
+        </w:rPr>
+      </w:pPr>
+      <w:r>
+        <w:rPr>
+          <w:rFonts w:ascii="微软雅黑" w:eastAsia="微软雅黑" w:hAnsi="微软雅黑" w:cs="宋体" w:hint="eastAsia"/>
+          <w:color w:val="000000"/>
+          <w:kern w:val="0"/>
+          <w:szCs w:val="21"/>
+        </w:rPr>
+        <w:t>--- Works well when we have a lot of features,</w:t>
       </w:r>
       <w:r>
         <w:rPr>
@@ -379,24 +514,6 @@
           <w:kern w:val="0"/>
           <w:szCs w:val="21"/>
         </w:rPr>
-        <w:t>--- Works well when we have a lot of features,</w:t>
-      </w:r>
-      <w:r>
-        <w:rPr>
-          <w:rFonts w:ascii="微软雅黑" w:eastAsia="微软雅黑" w:hAnsi="微软雅黑" w:cs="宋体"/>
-          <w:color w:val="000000"/>
-          <w:kern w:val="0"/>
-          <w:szCs w:val="21"/>
-        </w:rPr>
-        <w:t xml:space="preserve"> </w:t>
-      </w:r>
-      <w:r>
-        <w:rPr>
-          <w:rFonts w:ascii="微软雅黑" w:eastAsia="微软雅黑" w:hAnsi="微软雅黑" w:cs="宋体" w:hint="eastAsia"/>
-          <w:color w:val="000000"/>
-          <w:kern w:val="0"/>
-          <w:szCs w:val="21"/>
-        </w:rPr>
         <w:t>each of which contributes a bit to predicting y.</w:t>
       </w:r>
     </w:p>
@@ -404,16 +521,161 @@
       <w:pPr>
         <w:widowControl/>
         <w:spacing w:line="0" w:lineRule="atLeast"/>
-        <w:jc w:val="left"/>
-        <w:rPr>
-          <w:rFonts w:ascii="微软雅黑" w:eastAsia="微软雅黑" w:hAnsi="微软雅黑" w:cs="宋体"/>
+        <w:ind w:firstLine="330"/>
+        <w:jc w:val="left"/>
+        <w:rPr>
+          <w:rFonts w:ascii="微软雅黑" w:eastAsia="微软雅黑" w:hAnsi="微软雅黑" w:cs="宋体" w:hint="eastAsia"/>
+          <w:color w:val="000000"/>
+          <w:kern w:val="0"/>
+          <w:szCs w:val="21"/>
+        </w:rPr>
+      </w:pPr>
+      <w:r>
+        <w:rPr>
+          <w:rFonts w:ascii="微软雅黑" w:eastAsia="微软雅黑" w:hAnsi="微软雅黑" w:cs="宋体" w:hint="eastAsia"/>
+          <w:color w:val="000000"/>
+          <w:kern w:val="0"/>
+          <w:szCs w:val="21"/>
+        </w:rPr>
+        <w:t>--- Regularization is a very useful method to handle collinearity (high correlation among features), filter out noise from data, and eventually prevent overfitting.</w:t>
+      </w:r>
+    </w:p>
+    <w:p>
+      <w:pPr>
+        <w:widowControl/>
+        <w:spacing w:line="0" w:lineRule="atLeast"/>
+        <w:ind w:firstLine="330"/>
+        <w:jc w:val="left"/>
+        <w:rPr>
+          <w:rFonts w:ascii="微软雅黑" w:eastAsia="微软雅黑" w:hAnsi="微软雅黑" w:cs="宋体" w:hint="eastAsia"/>
+          <w:color w:val="000000"/>
+          <w:kern w:val="0"/>
+          <w:szCs w:val="21"/>
+        </w:rPr>
+      </w:pPr>
+      <w:r>
+        <w:rPr>
+          <w:rFonts w:ascii="微软雅黑" w:eastAsia="微软雅黑" w:hAnsi="微软雅黑" w:cs="宋体" w:hint="eastAsia"/>
+          <w:color w:val="000000"/>
+          <w:kern w:val="0"/>
+          <w:szCs w:val="21"/>
+        </w:rPr>
+        <w:t xml:space="preserve">L2 regularization: </w:t>
+      </w:r>
+      <w:r>
+        <w:rPr>
+          <w:noProof/>
+        </w:rPr>
+        <w:drawing>
+          <wp:inline distT="0" distB="0" distL="0" distR="0" wp14:anchorId="0281F5A8" wp14:editId="4E884D52">
+            <wp:extent cx="1257300" cy="485775"/>
+            <wp:effectExtent l="0" t="0" r="0" b="9525"/>
+            <wp:docPr id="2" name="图片 2"/>
+            <wp:cNvGraphicFramePr>
+              <a:graphicFrameLocks xmlns:a="http://schemas.openxmlformats.org/drawingml/2006/main" noChangeAspect="1"/>
+            </wp:cNvGraphicFramePr>
+            <a:graphic xmlns:a="http://schemas.openxmlformats.org/drawingml/2006/main">
+              <a:graphicData uri="http://schemas.openxmlformats.org/drawingml/2006/picture">
+                <pic:pic xmlns:pic="http://schemas.openxmlformats.org/drawingml/2006/picture">
+                  <pic:nvPicPr>
+                    <pic:cNvPr id="0" name=""/>
+                    <pic:cNvPicPr/>
+                  </pic:nvPicPr>
+                  <pic:blipFill>
+                    <a:blip r:embed="rId9"/>
+                    <a:stretch>
+                      <a:fillRect/>
+                    </a:stretch>
+                  </pic:blipFill>
+                  <pic:spPr>
+                    <a:xfrm>
+                      <a:off x="0" y="0"/>
+                      <a:ext cx="1257300" cy="485775"/>
+                    </a:xfrm>
+                    <a:prstGeom prst="rect">
+                      <a:avLst/>
+                    </a:prstGeom>
+                  </pic:spPr>
+                </pic:pic>
+              </a:graphicData>
+            </a:graphic>
+          </wp:inline>
+        </w:drawing>
+      </w:r>
+    </w:p>
+    <w:p>
+      <w:pPr>
+        <w:widowControl/>
+        <w:spacing w:line="0" w:lineRule="atLeast"/>
+        <w:ind w:firstLine="330"/>
+        <w:jc w:val="left"/>
+        <w:rPr>
+          <w:rFonts w:ascii="微软雅黑" w:eastAsia="微软雅黑" w:hAnsi="微软雅黑" w:cs="宋体"/>
+          <w:color w:val="000000"/>
+          <w:kern w:val="0"/>
+          <w:szCs w:val="21"/>
+        </w:rPr>
+      </w:pPr>
+      <w:r>
+        <w:rPr>
+          <w:noProof/>
+        </w:rPr>
+        <w:drawing>
+          <wp:inline distT="0" distB="0" distL="0" distR="0" wp14:anchorId="0D80F7CB" wp14:editId="27AEEF81">
+            <wp:extent cx="5086350" cy="857250"/>
+            <wp:effectExtent l="0" t="0" r="0" b="0"/>
+            <wp:docPr id="3" name="图片 3"/>
+            <wp:cNvGraphicFramePr>
+              <a:graphicFrameLocks xmlns:a="http://schemas.openxmlformats.org/drawingml/2006/main" noChangeAspect="1"/>
+            </wp:cNvGraphicFramePr>
+            <a:graphic xmlns:a="http://schemas.openxmlformats.org/drawingml/2006/main">
+              <a:graphicData uri="http://schemas.openxmlformats.org/drawingml/2006/picture">
+                <pic:pic xmlns:pic="http://schemas.openxmlformats.org/drawingml/2006/picture">
+                  <pic:nvPicPr>
+                    <pic:cNvPr id="0" name=""/>
+                    <pic:cNvPicPr/>
+                  </pic:nvPicPr>
+                  <pic:blipFill>
+                    <a:blip r:embed="rId10"/>
+                    <a:stretch>
+                      <a:fillRect/>
+                    </a:stretch>
+                  </pic:blipFill>
+                  <pic:spPr>
+                    <a:xfrm>
+                      <a:off x="0" y="0"/>
+                      <a:ext cx="5086350" cy="857250"/>
+                    </a:xfrm>
+                    <a:prstGeom prst="rect">
+                      <a:avLst/>
+                    </a:prstGeom>
+                  </pic:spPr>
+                </pic:pic>
+              </a:graphicData>
+            </a:graphic>
+          </wp:inline>
+        </w:drawing>
+      </w:r>
+    </w:p>
+    <w:p>
+      <w:pPr>
+        <w:widowControl/>
+        <w:spacing w:line="0" w:lineRule="atLeast"/>
+        <w:jc w:val="left"/>
+        <w:rPr>
+          <w:rFonts w:ascii="微软雅黑" w:eastAsia="微软雅黑" w:hAnsi="微软雅黑" w:cs="宋体" w:hint="eastAsia"/>
           <w:b/>
           <w:color w:val="000000"/>
           <w:kern w:val="0"/>
           <w:szCs w:val="21"/>
         </w:rPr>
       </w:pPr>
-      <w:r>
+    </w:p>
+    <w:p>
+      <w:pPr>
+        <w:widowControl/>
+        <w:spacing w:line="0" w:lineRule="atLeast"/>
+        <w:jc w:val="left"/>
         <w:rPr>
           <w:rFonts w:ascii="微软雅黑" w:eastAsia="微软雅黑" w:hAnsi="微软雅黑" w:cs="宋体" w:hint="eastAsia"/>
           <w:b/>
@@ -421,6 +683,44 @@
           <w:kern w:val="0"/>
           <w:szCs w:val="21"/>
         </w:rPr>
+      </w:pPr>
+    </w:p>
+    <w:p>
+      <w:pPr>
+        <w:widowControl/>
+        <w:spacing w:line="0" w:lineRule="atLeast"/>
+        <w:jc w:val="left"/>
+        <w:rPr>
+          <w:rFonts w:ascii="微软雅黑" w:eastAsia="微软雅黑" w:hAnsi="微软雅黑" w:cs="宋体" w:hint="eastAsia"/>
+          <w:b/>
+          <w:color w:val="000000"/>
+          <w:kern w:val="0"/>
+          <w:szCs w:val="21"/>
+        </w:rPr>
+      </w:pPr>
+    </w:p>
+    <w:p>
+      <w:pPr>
+        <w:widowControl/>
+        <w:spacing w:line="0" w:lineRule="atLeast"/>
+        <w:jc w:val="left"/>
+        <w:rPr>
+          <w:rFonts w:ascii="微软雅黑" w:eastAsia="微软雅黑" w:hAnsi="微软雅黑" w:cs="宋体"/>
+          <w:b/>
+          <w:color w:val="000000"/>
+          <w:kern w:val="0"/>
+          <w:szCs w:val="21"/>
+        </w:rPr>
+      </w:pPr>
+      <w:r>
+        <w:rPr>
+          <w:rFonts w:ascii="微软雅黑" w:eastAsia="微软雅黑" w:hAnsi="微软雅黑" w:cs="宋体" w:hint="eastAsia"/>
+          <w:b/>
+          <w:color w:val="000000"/>
+          <w:kern w:val="0"/>
+          <w:szCs w:val="21"/>
+        </w:rPr>
+        <w:lastRenderedPageBreak/>
         <w:t>Cost Function</w:t>
       </w:r>
       <w:r>
@@ -481,7 +781,7 @@
                     </pic:cNvPicPr>
                   </pic:nvPicPr>
                   <pic:blipFill>
-                    <a:blip r:embed="rId8">
+                    <a:blip r:embed="rId11">
                       <a:extLst>
                         <a:ext uri="{28A0092B-C50C-407E-A947-70E740481C1C}">
                           <a14:useLocalDpi xmlns:a14="http://schemas.microsoft.com/office/drawing/2010/main" val="0"/>
@@ -569,7 +869,7 @@
                     </pic:cNvPicPr>
                   </pic:nvPicPr>
                   <pic:blipFill>
-                    <a:blip r:embed="rId9">
+                    <a:blip r:embed="rId12">
                       <a:extLst>
                         <a:ext uri="{28A0092B-C50C-407E-A947-70E740481C1C}">
                           <a14:useLocalDpi xmlns:a14="http://schemas.microsoft.com/office/drawing/2010/main" val="0"/>
@@ -648,7 +948,7 @@
                     </pic:cNvPicPr>
                   </pic:nvPicPr>
                   <pic:blipFill>
-                    <a:blip r:embed="rId10">
+                    <a:blip r:embed="rId13">
                       <a:extLst>
                         <a:ext uri="{28A0092B-C50C-407E-A947-70E740481C1C}">
                           <a14:useLocalDpi xmlns:a14="http://schemas.microsoft.com/office/drawing/2010/main" val="0"/>
@@ -789,7 +1089,7 @@
                     </pic:cNvPicPr>
                   </pic:nvPicPr>
                   <pic:blipFill>
-                    <a:blip r:embed="rId11">
+                    <a:blip r:embed="rId14">
                       <a:extLst>
                         <a:ext uri="{28A0092B-C50C-407E-A947-70E740481C1C}">
                           <a14:useLocalDpi xmlns:a14="http://schemas.microsoft.com/office/drawing/2010/main" val="0"/>
@@ -840,21 +1140,60 @@
           <w:kern w:val="0"/>
           <w:szCs w:val="21"/>
         </w:rPr>
-        <w:t>lamda is regularization parameter</w:t>
-      </w:r>
-    </w:p>
-    <w:p>
-      <w:pPr>
-        <w:widowControl/>
-        <w:spacing w:line="0" w:lineRule="atLeast"/>
-        <w:jc w:val="left"/>
-        <w:rPr>
-          <w:rFonts w:ascii="微软雅黑" w:eastAsia="微软雅黑" w:hAnsi="微软雅黑" w:cs="宋体"/>
-          <w:color w:val="000000"/>
-          <w:kern w:val="0"/>
-          <w:szCs w:val="21"/>
-        </w:rPr>
-      </w:pPr>
+        <w:t xml:space="preserve">lamda is </w:t>
+      </w:r>
+      <w:r>
+        <w:rPr>
+          <w:rFonts w:ascii="微软雅黑" w:eastAsia="微软雅黑" w:hAnsi="微软雅黑" w:cs="宋体" w:hint="eastAsia"/>
+          <w:b/>
+          <w:color w:val="000000"/>
+          <w:kern w:val="0"/>
+          <w:szCs w:val="21"/>
+        </w:rPr>
+        <w:t>regularization parameter</w:t>
+      </w:r>
+    </w:p>
+    <w:p>
+      <w:pPr>
+        <w:widowControl/>
+        <w:spacing w:line="0" w:lineRule="atLeast"/>
+        <w:jc w:val="left"/>
+        <w:rPr>
+          <w:rFonts w:ascii="微软雅黑" w:eastAsia="微软雅黑" w:hAnsi="微软雅黑" w:cs="宋体"/>
+          <w:color w:val="000000"/>
+          <w:kern w:val="0"/>
+          <w:szCs w:val="21"/>
+        </w:rPr>
+      </w:pPr>
+      <w:r>
+        <w:rPr>
+          <w:rFonts w:ascii="微软雅黑" w:eastAsia="微软雅黑" w:hAnsi="微软雅黑" w:cs="宋体" w:hint="eastAsia"/>
+          <w:color w:val="000000"/>
+          <w:kern w:val="0"/>
+          <w:szCs w:val="21"/>
+        </w:rPr>
+        <w:t>By increasing the value of lamda, we increase the regularization strength</w:t>
+      </w:r>
+      <w:r>
+        <w:rPr>
+          <w:rFonts w:ascii="微软雅黑" w:eastAsia="微软雅黑" w:hAnsi="微软雅黑" w:cs="宋体" w:hint="eastAsia"/>
+          <w:color w:val="000000"/>
+          <w:kern w:val="0"/>
+          <w:szCs w:val="21"/>
+        </w:rPr>
+        <w:t>, and the weight coefficient shrink</w:t>
+      </w:r>
+      <w:bookmarkStart w:id="0" w:name="_GoBack"/>
+      <w:bookmarkEnd w:id="0"/>
+      <w:r>
+        <w:rPr>
+          <w:rFonts w:ascii="微软雅黑" w:eastAsia="微软雅黑" w:hAnsi="微软雅黑" w:cs="宋体" w:hint="eastAsia"/>
+          <w:color w:val="000000"/>
+          <w:kern w:val="0"/>
+          <w:szCs w:val="21"/>
+        </w:rPr>
+        <w:t>.</w:t>
+      </w:r>
     </w:p>
     <w:p>
       <w:pPr>
@@ -906,7 +1245,6 @@
           <w:kern w:val="0"/>
           <w:szCs w:val="21"/>
         </w:rPr>
-        <w:lastRenderedPageBreak/>
         <w:drawing>
           <wp:inline distT="0" distB="0" distL="0" distR="0" wp14:anchorId="787DBF2A" wp14:editId="0B1B9E94">
             <wp:extent cx="5715000" cy="2857500"/>
@@ -925,7 +1263,7 @@
                     </pic:cNvPicPr>
                   </pic:nvPicPr>
                   <pic:blipFill>
-                    <a:blip r:embed="rId12">
+                    <a:blip r:embed="rId15">
                       <a:extLst>
                         <a:ext uri="{28A0092B-C50C-407E-A947-70E740481C1C}">
                           <a14:useLocalDpi xmlns:a14="http://schemas.microsoft.com/office/drawing/2010/main" val="0"/>
@@ -977,6 +1315,7 @@
           <w:kern w:val="0"/>
           <w:szCs w:val="21"/>
         </w:rPr>
+        <w:lastRenderedPageBreak/>
         <w:drawing>
           <wp:inline distT="0" distB="0" distL="0" distR="0" wp14:anchorId="3D9F5208" wp14:editId="241AD493">
             <wp:extent cx="4848225" cy="2828925"/>
@@ -995,7 +1334,7 @@
                     </pic:cNvPicPr>
                   </pic:nvPicPr>
                   <pic:blipFill>
-                    <a:blip r:embed="rId13">
+                    <a:blip r:embed="rId16">
                       <a:extLst>
                         <a:ext uri="{28A0092B-C50C-407E-A947-70E740481C1C}">
                           <a14:useLocalDpi xmlns:a14="http://schemas.microsoft.com/office/drawing/2010/main" val="0"/>
@@ -1065,7 +1404,7 @@
                     </pic:cNvPicPr>
                   </pic:nvPicPr>
                   <pic:blipFill>
-                    <a:blip r:embed="rId14">
+                    <a:blip r:embed="rId17">
                       <a:extLst>
                         <a:ext uri="{28A0092B-C50C-407E-A947-70E740481C1C}">
                           <a14:useLocalDpi xmlns:a14="http://schemas.microsoft.com/office/drawing/2010/main" val="0"/>
@@ -1106,7 +1445,6 @@
         <w:rPr>
           <w:rFonts w:hint="eastAsia"/>
         </w:rPr>
-        <w:lastRenderedPageBreak/>
         <w:t>Advice for Applying</w:t>
       </w:r>
       <w:r>
@@ -1478,6 +1816,7 @@
           <w:kern w:val="0"/>
           <w:szCs w:val="21"/>
         </w:rPr>
+        <w:lastRenderedPageBreak/>
         <w:t>Diagnostics can take time to implement, but doing so can be a very good use of your time.</w:t>
       </w:r>
     </w:p>
@@ -1639,7 +1978,7 @@
                     </pic:cNvPicPr>
                   </pic:nvPicPr>
                   <pic:blipFill>
-                    <a:blip r:embed="rId15">
+                    <a:blip r:embed="rId18">
                       <a:extLst>
                         <a:ext uri="{28A0092B-C50C-407E-A947-70E740481C1C}">
                           <a14:useLocalDpi xmlns:a14="http://schemas.microsoft.com/office/drawing/2010/main" val="0"/>
@@ -1742,7 +2081,7 @@
                     </pic:cNvPicPr>
                   </pic:nvPicPr>
                   <pic:blipFill>
-                    <a:blip r:embed="rId16">
+                    <a:blip r:embed="rId19">
                       <a:extLst>
                         <a:ext uri="{28A0092B-C50C-407E-A947-70E740481C1C}">
                           <a14:useLocalDpi xmlns:a14="http://schemas.microsoft.com/office/drawing/2010/main" val="0"/>
@@ -1926,7 +2265,7 @@
                     </pic:cNvPicPr>
                   </pic:nvPicPr>
                   <pic:blipFill>
-                    <a:blip r:embed="rId17">
+                    <a:blip r:embed="rId20">
                       <a:extLst>
                         <a:ext uri="{28A0092B-C50C-407E-A947-70E740481C1C}">
                           <a14:useLocalDpi xmlns:a14="http://schemas.microsoft.com/office/drawing/2010/main" val="0"/>
@@ -2019,7 +2358,7 @@
                     </pic:cNvPicPr>
                   </pic:nvPicPr>
                   <pic:blipFill>
-                    <a:blip r:embed="rId18">
+                    <a:blip r:embed="rId21">
                       <a:extLst>
                         <a:ext uri="{28A0092B-C50C-407E-A947-70E740481C1C}">
                           <a14:useLocalDpi xmlns:a14="http://schemas.microsoft.com/office/drawing/2010/main" val="0"/>
@@ -2182,6 +2521,7 @@
           <w:kern w:val="0"/>
           <w:szCs w:val="21"/>
         </w:rPr>
+        <w:lastRenderedPageBreak/>
         <w:drawing>
           <wp:inline distT="0" distB="0" distL="0" distR="0" wp14:anchorId="38A450AE" wp14:editId="12B7F111">
             <wp:extent cx="5407183" cy="2838450"/>
@@ -2200,7 +2540,7 @@
                     </pic:cNvPicPr>
                   </pic:nvPicPr>
                   <pic:blipFill>
-                    <a:blip r:embed="rId19">
+                    <a:blip r:embed="rId22">
                       <a:extLst>
                         <a:ext uri="{28A0092B-C50C-407E-A947-70E740481C1C}">
                           <a14:useLocalDpi xmlns:a14="http://schemas.microsoft.com/office/drawing/2010/main" val="0"/>
@@ -2270,7 +2610,7 @@
                     </pic:cNvPicPr>
                   </pic:nvPicPr>
                   <pic:blipFill>
-                    <a:blip r:embed="rId20">
+                    <a:blip r:embed="rId23">
                       <a:extLst>
                         <a:ext uri="{28A0092B-C50C-407E-A947-70E740481C1C}">
                           <a14:useLocalDpi xmlns:a14="http://schemas.microsoft.com/office/drawing/2010/main" val="0"/>
@@ -2334,7 +2674,7 @@
                     <pic:cNvPicPr/>
                   </pic:nvPicPr>
                   <pic:blipFill>
-                    <a:blip r:embed="rId21"/>
+                    <a:blip r:embed="rId24"/>
                     <a:stretch>
                       <a:fillRect/>
                     </a:stretch>
@@ -2374,30 +2714,30 @@
           <w:kern w:val="0"/>
           <w:szCs w:val="21"/>
         </w:rPr>
+        <w:t>Diagnosing Bias vs Variance</w:t>
+      </w:r>
+    </w:p>
+    <w:p>
+      <w:pPr>
+        <w:widowControl/>
+        <w:spacing w:line="0" w:lineRule="atLeast"/>
+        <w:jc w:val="left"/>
+        <w:rPr>
+          <w:rFonts w:ascii="微软雅黑" w:eastAsia="微软雅黑" w:hAnsi="微软雅黑" w:cs="宋体"/>
+          <w:color w:val="000000"/>
+          <w:kern w:val="0"/>
+          <w:szCs w:val="21"/>
+        </w:rPr>
+      </w:pPr>
+      <w:r>
+        <w:rPr>
+          <w:rFonts w:ascii="微软雅黑" w:eastAsia="微软雅黑" w:hAnsi="微软雅黑" w:cs="宋体"/>
+          <w:noProof/>
+          <w:color w:val="000000"/>
+          <w:kern w:val="0"/>
+          <w:szCs w:val="21"/>
+        </w:rPr>
         <w:lastRenderedPageBreak/>
-        <w:t>Diagnosing Bias vs Variance</w:t>
-      </w:r>
-    </w:p>
-    <w:p>
-      <w:pPr>
-        <w:widowControl/>
-        <w:spacing w:line="0" w:lineRule="atLeast"/>
-        <w:jc w:val="left"/>
-        <w:rPr>
-          <w:rFonts w:ascii="微软雅黑" w:eastAsia="微软雅黑" w:hAnsi="微软雅黑" w:cs="宋体"/>
-          <w:color w:val="000000"/>
-          <w:kern w:val="0"/>
-          <w:szCs w:val="21"/>
-        </w:rPr>
-      </w:pPr>
-      <w:r>
-        <w:rPr>
-          <w:rFonts w:ascii="微软雅黑" w:eastAsia="微软雅黑" w:hAnsi="微软雅黑" w:cs="宋体"/>
-          <w:noProof/>
-          <w:color w:val="000000"/>
-          <w:kern w:val="0"/>
-          <w:szCs w:val="21"/>
-        </w:rPr>
         <w:drawing>
           <wp:inline distT="0" distB="0" distL="0" distR="0" wp14:anchorId="5B72F502" wp14:editId="642E35CD">
             <wp:extent cx="4912971" cy="2472611"/>
@@ -2416,7 +2756,7 @@
                     </pic:cNvPicPr>
                   </pic:nvPicPr>
                   <pic:blipFill>
-                    <a:blip r:embed="rId22">
+                    <a:blip r:embed="rId25">
                       <a:extLst>
                         <a:ext uri="{28A0092B-C50C-407E-A947-70E740481C1C}">
                           <a14:useLocalDpi xmlns:a14="http://schemas.microsoft.com/office/drawing/2010/main" val="0"/>
@@ -2508,7 +2848,7 @@
                     </pic:cNvPicPr>
                   </pic:nvPicPr>
                   <pic:blipFill>
-                    <a:blip r:embed="rId23">
+                    <a:blip r:embed="rId26">
                       <a:extLst>
                         <a:ext uri="{28A0092B-C50C-407E-A947-70E740481C1C}">
                           <a14:useLocalDpi xmlns:a14="http://schemas.microsoft.com/office/drawing/2010/main" val="0"/>
@@ -2600,7 +2940,7 @@
                     </pic:cNvPicPr>
                   </pic:nvPicPr>
                   <pic:blipFill>
-                    <a:blip r:embed="rId24">
+                    <a:blip r:embed="rId27">
                       <a:extLst>
                         <a:ext uri="{28A0092B-C50C-407E-A947-70E740481C1C}">
                           <a14:useLocalDpi xmlns:a14="http://schemas.microsoft.com/office/drawing/2010/main" val="0"/>
@@ -2671,7 +3011,7 @@
                     </pic:cNvPicPr>
                   </pic:nvPicPr>
                   <pic:blipFill>
-                    <a:blip r:embed="rId25">
+                    <a:blip r:embed="rId28">
                       <a:extLst>
                         <a:ext uri="{28A0092B-C50C-407E-A947-70E740481C1C}">
                           <a14:useLocalDpi xmlns:a14="http://schemas.microsoft.com/office/drawing/2010/main" val="0"/>
@@ -2763,7 +3103,7 @@
                     </pic:cNvPicPr>
                   </pic:nvPicPr>
                   <pic:blipFill>
-                    <a:blip r:embed="rId26">
+                    <a:blip r:embed="rId29">
                       <a:extLst>
                         <a:ext uri="{28A0092B-C50C-407E-A947-70E740481C1C}">
                           <a14:useLocalDpi xmlns:a14="http://schemas.microsoft.com/office/drawing/2010/main" val="0"/>
@@ -2801,7 +3141,7 @@
         <w:spacing w:line="0" w:lineRule="atLeast"/>
         <w:jc w:val="left"/>
         <w:rPr>
-          <w:rFonts w:ascii="微软雅黑" w:eastAsia="微软雅黑" w:hAnsi="微软雅黑" w:cs="宋体" w:hint="eastAsia"/>
+          <w:rFonts w:ascii="微软雅黑" w:eastAsia="微软雅黑" w:hAnsi="微软雅黑" w:cs="宋体"/>
           <w:color w:val="000000"/>
           <w:kern w:val="0"/>
           <w:szCs w:val="21"/>
@@ -2827,7 +3167,7 @@
                     <pic:cNvPicPr/>
                   </pic:nvPicPr>
                   <pic:blipFill>
-                    <a:blip r:embed="rId27"/>
+                    <a:blip r:embed="rId30"/>
                     <a:stretch>
                       <a:fillRect/>
                     </a:stretch>
@@ -2847,8 +3187,6 @@
           </wp:inline>
         </w:drawing>
       </w:r>
-      <w:bookmarkStart w:id="0" w:name="_GoBack"/>
-      <w:bookmarkEnd w:id="0"/>
     </w:p>
     <w:p>
       <w:pPr>
@@ -2976,6 +3314,70 @@
           <w:rFonts w:hint="eastAsia"/>
         </w:rPr>
       </w:pPr>
+    </w:p>
+    <w:p>
+      <w:pPr>
+        <w:rPr>
+          <w:rFonts w:hint="eastAsia"/>
+        </w:rPr>
+      </w:pPr>
+    </w:p>
+    <w:p>
+      <w:pPr>
+        <w:rPr>
+          <w:rFonts w:hint="eastAsia"/>
+        </w:rPr>
+      </w:pPr>
+      <w:r>
+        <w:t>R</w:t>
+      </w:r>
+      <w:r>
+        <w:rPr>
+          <w:rFonts w:hint="eastAsia"/>
+        </w:rPr>
+        <w:t>eference:</w:t>
+      </w:r>
+    </w:p>
+    <w:p>
+      <w:pPr>
+        <w:pStyle w:val="a6"/>
+        <w:numPr>
+          <w:ilvl w:val="0"/>
+          <w:numId w:val="2"/>
+        </w:numPr>
+        <w:ind w:firstLineChars="0"/>
+        <w:rPr>
+          <w:rFonts w:hint="eastAsia"/>
+        </w:rPr>
+      </w:pPr>
+      <w:r>
+        <w:t>M</w:t>
+      </w:r>
+      <w:r>
+        <w:rPr>
+          <w:rFonts w:hint="eastAsia"/>
+        </w:rPr>
+        <w:t>achine learning , Ng video.</w:t>
+      </w:r>
+    </w:p>
+    <w:p>
+      <w:pPr>
+        <w:pStyle w:val="a6"/>
+        <w:numPr>
+          <w:ilvl w:val="0"/>
+          <w:numId w:val="2"/>
+        </w:numPr>
+        <w:ind w:firstLineChars="0"/>
+      </w:pPr>
+      <w:r>
+        <w:t>P</w:t>
+      </w:r>
+      <w:r>
+        <w:rPr>
+          <w:rFonts w:hint="eastAsia"/>
+        </w:rPr>
+        <w:t>ython machine learning, book.</w:t>
+      </w:r>
     </w:p>
     <w:sectPr>
       <w:pgSz w:w="11906" w:h="16838"/>
@@ -2988,7 +3390,7 @@
 </file>
 
 <file path=word/endnotes.xml><?xml version="1.0" encoding="utf-8"?>
-<w:endnotes xmlns:wpc="http://schemas.microsoft.com/office/word/2010/wordprocessingCanvas" xmlns:mc="http://schemas.openxmlformats.org/markup-compatibility/2006" xmlns:o="urn:schemas-microsoft-com:office:office" xmlns:r="http://schemas.openxmlformats.org/officeDocument/2006/relationships" xmlns:m="http://schemas.openxmlformats.org/officeDocument/2006/math" xmlns:v="urn:schemas-microsoft-com:vml" xmlns:wp14="http://schemas.microsoft.com/office/word/2010/wordprocessingDrawing" xmlns:wp="http://schemas.openxmlformats.org/drawingml/2006/wordprocessingDrawing" xmlns:w10="urn:schemas-microsoft-com:office:word" xmlns:w="http://schemas.openxmlformats.org/wordprocessingml/2006/main" xmlns:w14="http://schemas.microsoft.com/office/word/2010/wordml" xmlns:w15="http://schemas.microsoft.com/office/word/2012/wordml" xmlns:wpg="http://schemas.microsoft.com/office/word/2010/wordprocessingGroup" xmlns:wpi="http://schemas.microsoft.com/office/word/2010/wordprocessingInk" xmlns:wne="http://schemas.microsoft.com/office/word/2006/wordml" xmlns:wps="http://schemas.microsoft.com/office/word/2010/wordprocessingShape" mc:Ignorable="w14 w15 wp14">
+<w:endnotes xmlns:wpc="http://schemas.microsoft.com/office/word/2010/wordprocessingCanvas" xmlns:mc="http://schemas.openxmlformats.org/markup-compatibility/2006" xmlns:o="urn:schemas-microsoft-com:office:office" xmlns:r="http://schemas.openxmlformats.org/officeDocument/2006/relationships" xmlns:m="http://schemas.openxmlformats.org/officeDocument/2006/math" xmlns:v="urn:schemas-microsoft-com:vml" xmlns:wp14="http://schemas.microsoft.com/office/word/2010/wordprocessingDrawing" xmlns:wp="http://schemas.openxmlformats.org/drawingml/2006/wordprocessingDrawing" xmlns:w10="urn:schemas-microsoft-com:office:word" xmlns:w="http://schemas.openxmlformats.org/wordprocessingml/2006/main" xmlns:w14="http://schemas.microsoft.com/office/word/2010/wordml" xmlns:wpg="http://schemas.microsoft.com/office/word/2010/wordprocessingGroup" xmlns:wpi="http://schemas.microsoft.com/office/word/2010/wordprocessingInk" xmlns:wne="http://schemas.microsoft.com/office/word/2006/wordml" xmlns:wps="http://schemas.microsoft.com/office/word/2010/wordprocessingShape" mc:Ignorable="w14 wp14">
   <w:endnote w:type="separator" w:id="-1">
     <w:p>
       <w:r>
@@ -3007,7 +3409,7 @@
 </file>
 
 <file path=word/footnotes.xml><?xml version="1.0" encoding="utf-8"?>
-<w:footnotes xmlns:wpc="http://schemas.microsoft.com/office/word/2010/wordprocessingCanvas" xmlns:mc="http://schemas.openxmlformats.org/markup-compatibility/2006" xmlns:o="urn:schemas-microsoft-com:office:office" xmlns:r="http://schemas.openxmlformats.org/officeDocument/2006/relationships" xmlns:m="http://schemas.openxmlformats.org/officeDocument/2006/math" xmlns:v="urn:schemas-microsoft-com:vml" xmlns:wp14="http://schemas.microsoft.com/office/word/2010/wordprocessingDrawing" xmlns:wp="http://schemas.openxmlformats.org/drawingml/2006/wordprocessingDrawing" xmlns:w10="urn:schemas-microsoft-com:office:word" xmlns:w="http://schemas.openxmlformats.org/wordprocessingml/2006/main" xmlns:w14="http://schemas.microsoft.com/office/word/2010/wordml" xmlns:w15="http://schemas.microsoft.com/office/word/2012/wordml" xmlns:wpg="http://schemas.microsoft.com/office/word/2010/wordprocessingGroup" xmlns:wpi="http://schemas.microsoft.com/office/word/2010/wordprocessingInk" xmlns:wne="http://schemas.microsoft.com/office/word/2006/wordml" xmlns:wps="http://schemas.microsoft.com/office/word/2010/wordprocessingShape" mc:Ignorable="w14 w15 wp14">
+<w:footnotes xmlns:wpc="http://schemas.microsoft.com/office/word/2010/wordprocessingCanvas" xmlns:mc="http://schemas.openxmlformats.org/markup-compatibility/2006" xmlns:o="urn:schemas-microsoft-com:office:office" xmlns:r="http://schemas.openxmlformats.org/officeDocument/2006/relationships" xmlns:m="http://schemas.openxmlformats.org/officeDocument/2006/math" xmlns:v="urn:schemas-microsoft-com:vml" xmlns:wp14="http://schemas.microsoft.com/office/word/2010/wordprocessingDrawing" xmlns:wp="http://schemas.openxmlformats.org/drawingml/2006/wordprocessingDrawing" xmlns:w10="urn:schemas-microsoft-com:office:word" xmlns:w="http://schemas.openxmlformats.org/wordprocessingml/2006/main" xmlns:w14="http://schemas.microsoft.com/office/word/2010/wordml" xmlns:wpg="http://schemas.microsoft.com/office/word/2010/wordprocessingGroup" xmlns:wpi="http://schemas.microsoft.com/office/word/2010/wordprocessingInk" xmlns:wne="http://schemas.microsoft.com/office/word/2006/wordml" xmlns:wps="http://schemas.microsoft.com/office/word/2010/wordprocessingShape" mc:Ignorable="w14 wp14">
   <w:footnote w:type="separator" w:id="-1">
     <w:p>
       <w:r>
@@ -3026,18 +3428,18 @@
 </file>
 
 <file path=word/numbering.xml><?xml version="1.0" encoding="utf-8"?>
-<w:numbering xmlns:wpc="http://schemas.microsoft.com/office/word/2010/wordprocessingCanvas" xmlns:mc="http://schemas.openxmlformats.org/markup-compatibility/2006" xmlns:o="urn:schemas-microsoft-com:office:office" xmlns:r="http://schemas.openxmlformats.org/officeDocument/2006/relationships" xmlns:m="http://schemas.openxmlformats.org/officeDocument/2006/math" xmlns:v="urn:schemas-microsoft-com:vml" xmlns:wp14="http://schemas.microsoft.com/office/word/2010/wordprocessingDrawing" xmlns:wp="http://schemas.openxmlformats.org/drawingml/2006/wordprocessingDrawing" xmlns:w10="urn:schemas-microsoft-com:office:word" xmlns:w="http://schemas.openxmlformats.org/wordprocessingml/2006/main" xmlns:w14="http://schemas.microsoft.com/office/word/2010/wordml" xmlns:w15="http://schemas.microsoft.com/office/word/2012/wordml" xmlns:wpg="http://schemas.microsoft.com/office/word/2010/wordprocessingGroup" xmlns:wpi="http://schemas.microsoft.com/office/word/2010/wordprocessingInk" xmlns:wne="http://schemas.microsoft.com/office/word/2006/wordml" xmlns:wps="http://schemas.microsoft.com/office/word/2010/wordprocessingShape" mc:Ignorable="w14 w15 wp14">
-  <w:abstractNum w:abstractNumId="0" w15:restartNumberingAfterBreak="0">
-    <w:nsid w:val="18104B75"/>
+<w:numbering xmlns:wpc="http://schemas.microsoft.com/office/word/2010/wordprocessingCanvas" xmlns:mc="http://schemas.openxmlformats.org/markup-compatibility/2006" xmlns:o="urn:schemas-microsoft-com:office:office" xmlns:r="http://schemas.openxmlformats.org/officeDocument/2006/relationships" xmlns:m="http://schemas.openxmlformats.org/officeDocument/2006/math" xmlns:v="urn:schemas-microsoft-com:vml" xmlns:wp14="http://schemas.microsoft.com/office/word/2010/wordprocessingDrawing" xmlns:wp="http://schemas.openxmlformats.org/drawingml/2006/wordprocessingDrawing" xmlns:w10="urn:schemas-microsoft-com:office:word" xmlns:w="http://schemas.openxmlformats.org/wordprocessingml/2006/main" xmlns:w14="http://schemas.microsoft.com/office/word/2010/wordml" xmlns:wpg="http://schemas.microsoft.com/office/word/2010/wordprocessingGroup" xmlns:wpi="http://schemas.microsoft.com/office/word/2010/wordprocessingInk" xmlns:wne="http://schemas.microsoft.com/office/word/2006/wordml" xmlns:wps="http://schemas.microsoft.com/office/word/2010/wordprocessingShape" mc:Ignorable="w14 wp14">
+  <w:abstractNum w:abstractNumId="0">
+    <w:nsid w:val="16241930"/>
     <w:multiLevelType w:val="hybridMultilevel"/>
-    <w:tmpl w:val="680880FA"/>
-    <w:lvl w:ilvl="0" w:tplc="3D08B230">
+    <w:tmpl w:val="02EEB956"/>
+    <w:lvl w:ilvl="0" w:tplc="502C1BE2">
       <w:start w:val="1"/>
-      <w:numFmt w:val="lowerLetter"/>
+      <w:numFmt w:val="decimal"/>
       <w:lvlText w:val="%1."/>
       <w:lvlJc w:val="left"/>
       <w:pPr>
-        <w:ind w:left="585" w:hanging="360"/>
+        <w:ind w:left="360" w:hanging="360"/>
       </w:pPr>
       <w:rPr>
         <w:rFonts w:hint="default"/>
@@ -3049,7 +3451,7 @@
       <w:lvlText w:val="%2)"/>
       <w:lvlJc w:val="left"/>
       <w:pPr>
-        <w:ind w:left="1065" w:hanging="420"/>
+        <w:ind w:left="840" w:hanging="420"/>
       </w:pPr>
     </w:lvl>
     <w:lvl w:ilvl="2" w:tplc="0409001B" w:tentative="1">
@@ -3058,7 +3460,7 @@
       <w:lvlText w:val="%3."/>
       <w:lvlJc w:val="right"/>
       <w:pPr>
-        <w:ind w:left="1485" w:hanging="420"/>
+        <w:ind w:left="1260" w:hanging="420"/>
       </w:pPr>
     </w:lvl>
     <w:lvl w:ilvl="3" w:tplc="0409000F" w:tentative="1">
@@ -3067,7 +3469,7 @@
       <w:lvlText w:val="%4."/>
       <w:lvlJc w:val="left"/>
       <w:pPr>
-        <w:ind w:left="1905" w:hanging="420"/>
+        <w:ind w:left="1680" w:hanging="420"/>
       </w:pPr>
     </w:lvl>
     <w:lvl w:ilvl="4" w:tplc="04090019" w:tentative="1">
@@ -3076,7 +3478,7 @@
       <w:lvlText w:val="%5)"/>
       <w:lvlJc w:val="left"/>
       <w:pPr>
-        <w:ind w:left="2325" w:hanging="420"/>
+        <w:ind w:left="2100" w:hanging="420"/>
       </w:pPr>
     </w:lvl>
     <w:lvl w:ilvl="5" w:tplc="0409001B" w:tentative="1">
@@ -3085,7 +3487,7 @@
       <w:lvlText w:val="%6."/>
       <w:lvlJc w:val="right"/>
       <w:pPr>
-        <w:ind w:left="2745" w:hanging="420"/>
+        <w:ind w:left="2520" w:hanging="420"/>
       </w:pPr>
     </w:lvl>
     <w:lvl w:ilvl="6" w:tplc="0409000F" w:tentative="1">
@@ -3094,7 +3496,7 @@
       <w:lvlText w:val="%7."/>
       <w:lvlJc w:val="left"/>
       <w:pPr>
-        <w:ind w:left="3165" w:hanging="420"/>
+        <w:ind w:left="2940" w:hanging="420"/>
       </w:pPr>
     </w:lvl>
     <w:lvl w:ilvl="7" w:tplc="04090019" w:tentative="1">
@@ -3103,7 +3505,7 @@
       <w:lvlText w:val="%8)"/>
       <w:lvlJc w:val="left"/>
       <w:pPr>
-        <w:ind w:left="3585" w:hanging="420"/>
+        <w:ind w:left="3360" w:hanging="420"/>
       </w:pPr>
     </w:lvl>
     <w:lvl w:ilvl="8" w:tplc="0409001B" w:tentative="1">
@@ -3112,18 +3514,110 @@
       <w:lvlText w:val="%9."/>
       <w:lvlJc w:val="right"/>
       <w:pPr>
+        <w:ind w:left="3780" w:hanging="420"/>
+      </w:pPr>
+    </w:lvl>
+  </w:abstractNum>
+  <w:abstractNum w:abstractNumId="1">
+    <w:nsid w:val="18104B75"/>
+    <w:multiLevelType w:val="hybridMultilevel"/>
+    <w:tmpl w:val="680880FA"/>
+    <w:lvl w:ilvl="0" w:tplc="3D08B230">
+      <w:start w:val="1"/>
+      <w:numFmt w:val="lowerLetter"/>
+      <w:lvlText w:val="%1."/>
+      <w:lvlJc w:val="left"/>
+      <w:pPr>
+        <w:ind w:left="585" w:hanging="360"/>
+      </w:pPr>
+      <w:rPr>
+        <w:rFonts w:hint="default"/>
+      </w:rPr>
+    </w:lvl>
+    <w:lvl w:ilvl="1" w:tplc="04090019" w:tentative="1">
+      <w:start w:val="1"/>
+      <w:numFmt w:val="lowerLetter"/>
+      <w:lvlText w:val="%2)"/>
+      <w:lvlJc w:val="left"/>
+      <w:pPr>
+        <w:ind w:left="1065" w:hanging="420"/>
+      </w:pPr>
+    </w:lvl>
+    <w:lvl w:ilvl="2" w:tplc="0409001B" w:tentative="1">
+      <w:start w:val="1"/>
+      <w:numFmt w:val="lowerRoman"/>
+      <w:lvlText w:val="%3."/>
+      <w:lvlJc w:val="right"/>
+      <w:pPr>
+        <w:ind w:left="1485" w:hanging="420"/>
+      </w:pPr>
+    </w:lvl>
+    <w:lvl w:ilvl="3" w:tplc="0409000F" w:tentative="1">
+      <w:start w:val="1"/>
+      <w:numFmt w:val="decimal"/>
+      <w:lvlText w:val="%4."/>
+      <w:lvlJc w:val="left"/>
+      <w:pPr>
+        <w:ind w:left="1905" w:hanging="420"/>
+      </w:pPr>
+    </w:lvl>
+    <w:lvl w:ilvl="4" w:tplc="04090019" w:tentative="1">
+      <w:start w:val="1"/>
+      <w:numFmt w:val="lowerLetter"/>
+      <w:lvlText w:val="%5)"/>
+      <w:lvlJc w:val="left"/>
+      <w:pPr>
+        <w:ind w:left="2325" w:hanging="420"/>
+      </w:pPr>
+    </w:lvl>
+    <w:lvl w:ilvl="5" w:tplc="0409001B" w:tentative="1">
+      <w:start w:val="1"/>
+      <w:numFmt w:val="lowerRoman"/>
+      <w:lvlText w:val="%6."/>
+      <w:lvlJc w:val="right"/>
+      <w:pPr>
+        <w:ind w:left="2745" w:hanging="420"/>
+      </w:pPr>
+    </w:lvl>
+    <w:lvl w:ilvl="6" w:tplc="0409000F" w:tentative="1">
+      <w:start w:val="1"/>
+      <w:numFmt w:val="decimal"/>
+      <w:lvlText w:val="%7."/>
+      <w:lvlJc w:val="left"/>
+      <w:pPr>
+        <w:ind w:left="3165" w:hanging="420"/>
+      </w:pPr>
+    </w:lvl>
+    <w:lvl w:ilvl="7" w:tplc="04090019" w:tentative="1">
+      <w:start w:val="1"/>
+      <w:numFmt w:val="lowerLetter"/>
+      <w:lvlText w:val="%8)"/>
+      <w:lvlJc w:val="left"/>
+      <w:pPr>
+        <w:ind w:left="3585" w:hanging="420"/>
+      </w:pPr>
+    </w:lvl>
+    <w:lvl w:ilvl="8" w:tplc="0409001B" w:tentative="1">
+      <w:start w:val="1"/>
+      <w:numFmt w:val="lowerRoman"/>
+      <w:lvlText w:val="%9."/>
+      <w:lvlJc w:val="right"/>
+      <w:pPr>
         <w:ind w:left="4005" w:hanging="420"/>
       </w:pPr>
     </w:lvl>
   </w:abstractNum>
   <w:num w:numId="1">
+    <w:abstractNumId w:val="1"/>
+  </w:num>
+  <w:num w:numId="2">
     <w:abstractNumId w:val="0"/>
   </w:num>
 </w:numbering>
 </file>
 
 <file path=word/styles.xml><?xml version="1.0" encoding="utf-8"?>
-<w:styles xmlns:mc="http://schemas.openxmlformats.org/markup-compatibility/2006" xmlns:r="http://schemas.openxmlformats.org/officeDocument/2006/relationships" xmlns:w="http://schemas.openxmlformats.org/wordprocessingml/2006/main" xmlns:w14="http://schemas.microsoft.com/office/word/2010/wordml" xmlns:w15="http://schemas.microsoft.com/office/word/2012/wordml" mc:Ignorable="w14 w15">
+<w:styles xmlns:mc="http://schemas.openxmlformats.org/markup-compatibility/2006" xmlns:r="http://schemas.openxmlformats.org/officeDocument/2006/relationships" xmlns:w="http://schemas.openxmlformats.org/wordprocessingml/2006/main" xmlns:w14="http://schemas.microsoft.com/office/word/2010/wordml" mc:Ignorable="w14">
   <w:docDefaults>
     <w:rPrDefault>
       <w:rPr>
@@ -3136,378 +3630,144 @@
     </w:rPrDefault>
     <w:pPrDefault/>
   </w:docDefaults>
-  <w:latentStyles w:defLockedState="0" w:defUIPriority="99" w:defSemiHidden="0" w:defUnhideWhenUsed="0" w:defQFormat="0" w:count="371">
-    <w:lsdException w:name="Normal" w:uiPriority="0" w:qFormat="1"/>
-    <w:lsdException w:name="heading 1" w:uiPriority="9" w:qFormat="1"/>
-    <w:lsdException w:name="heading 2" w:semiHidden="1" w:uiPriority="9" w:unhideWhenUsed="1" w:qFormat="1"/>
-    <w:lsdException w:name="heading 3" w:semiHidden="1" w:uiPriority="9" w:unhideWhenUsed="1" w:qFormat="1"/>
-    <w:lsdException w:name="heading 4" w:semiHidden="1" w:uiPriority="9" w:unhideWhenUsed="1" w:qFormat="1"/>
-    <w:lsdException w:name="heading 5" w:semiHidden="1" w:uiPriority="9" w:unhideWhenUsed="1" w:qFormat="1"/>
-    <w:lsdException w:name="heading 6" w:semiHidden="1" w:uiPriority="9" w:unhideWhenUsed="1" w:qFormat="1"/>
-    <w:lsdException w:name="heading 7" w:semiHidden="1" w:uiPriority="9" w:unhideWhenUsed="1" w:qFormat="1"/>
-    <w:lsdException w:name="heading 8" w:semiHidden="1" w:uiPriority="9" w:unhideWhenUsed="1" w:qFormat="1"/>
-    <w:lsdException w:name="heading 9" w:semiHidden="1" w:uiPriority="9" w:unhideWhenUsed="1" w:qFormat="1"/>
-    <w:lsdException w:name="index 1" w:semiHidden="1" w:unhideWhenUsed="1"/>
-    <w:lsdException w:name="index 2" w:semiHidden="1" w:unhideWhenUsed="1"/>
-    <w:lsdException w:name="index 3" w:semiHidden="1" w:unhideWhenUsed="1"/>
-    <w:lsdException w:name="index 4" w:semiHidden="1" w:unhideWhenUsed="1"/>
-    <w:lsdException w:name="index 5" w:semiHidden="1" w:unhideWhenUsed="1"/>
-    <w:lsdException w:name="index 6" w:semiHidden="1" w:unhideWhenUsed="1"/>
-    <w:lsdException w:name="index 7" w:semiHidden="1" w:unhideWhenUsed="1"/>
-    <w:lsdException w:name="index 8" w:semiHidden="1" w:unhideWhenUsed="1"/>
-    <w:lsdException w:name="index 9" w:semiHidden="1" w:unhideWhenUsed="1"/>
-    <w:lsdException w:name="toc 1" w:semiHidden="1" w:uiPriority="39" w:unhideWhenUsed="1"/>
-    <w:lsdException w:name="toc 2" w:semiHidden="1" w:uiPriority="39" w:unhideWhenUsed="1"/>
-    <w:lsdException w:name="toc 3" w:semiHidden="1" w:uiPriority="39" w:unhideWhenUsed="1"/>
-    <w:lsdException w:name="toc 4" w:semiHidden="1" w:uiPriority="39" w:unhideWhenUsed="1"/>
-    <w:lsdException w:name="toc 5" w:semiHidden="1" w:uiPriority="39" w:unhideWhenUsed="1"/>
-    <w:lsdException w:name="toc 6" w:semiHidden="1" w:uiPriority="39" w:unhideWhenUsed="1"/>
-    <w:lsdException w:name="toc 7" w:semiHidden="1" w:uiPriority="39" w:unhideWhenUsed="1"/>
-    <w:lsdException w:name="toc 8" w:semiHidden="1" w:uiPriority="39" w:unhideWhenUsed="1"/>
-    <w:lsdException w:name="toc 9" w:semiHidden="1" w:uiPriority="39" w:unhideWhenUsed="1"/>
-    <w:lsdException w:name="Normal Indent" w:semiHidden="1" w:unhideWhenUsed="1"/>
-    <w:lsdException w:name="footnote text" w:semiHidden="1" w:unhideWhenUsed="1"/>
-    <w:lsdException w:name="annotation text" w:semiHidden="1" w:unhideWhenUsed="1"/>
-    <w:lsdException w:name="header" w:semiHidden="1" w:unhideWhenUsed="1"/>
-    <w:lsdException w:name="footer" w:semiHidden="1" w:unhideWhenUsed="1"/>
-    <w:lsdException w:name="index heading" w:semiHidden="1" w:unhideWhenUsed="1"/>
-    <w:lsdException w:name="caption" w:semiHidden="1" w:uiPriority="35" w:unhideWhenUsed="1" w:qFormat="1"/>
-    <w:lsdException w:name="table of figures" w:semiHidden="1" w:unhideWhenUsed="1"/>
-    <w:lsdException w:name="envelope address" w:semiHidden="1" w:unhideWhenUsed="1"/>
-    <w:lsdException w:name="envelope return" w:semiHidden="1" w:unhideWhenUsed="1"/>
-    <w:lsdException w:name="footnote reference" w:semiHidden="1" w:unhideWhenUsed="1"/>
-    <w:lsdException w:name="annotation reference" w:semiHidden="1" w:unhideWhenUsed="1"/>
-    <w:lsdException w:name="line number" w:semiHidden="1" w:unhideWhenUsed="1"/>
-    <w:lsdException w:name="page number" w:semiHidden="1" w:unhideWhenUsed="1"/>
-    <w:lsdException w:name="endnote reference" w:semiHidden="1" w:unhideWhenUsed="1"/>
-    <w:lsdException w:name="endnote text" w:semiHidden="1" w:unhideWhenUsed="1"/>
-    <w:lsdException w:name="table of authorities" w:semiHidden="1" w:unhideWhenUsed="1"/>
-    <w:lsdException w:name="macro" w:semiHidden="1" w:unhideWhenUsed="1"/>
-    <w:lsdException w:name="toa heading" w:semiHidden="1" w:unhideWhenUsed="1"/>
-    <w:lsdException w:name="List" w:semiHidden="1" w:unhideWhenUsed="1"/>
-    <w:lsdException w:name="List Bullet" w:semiHidden="1" w:unhideWhenUsed="1"/>
-    <w:lsdException w:name="List Number" w:semiHidden="1" w:unhideWhenUsed="1"/>
-    <w:lsdException w:name="List 2" w:semiHidden="1" w:unhideWhenUsed="1"/>
-    <w:lsdException w:name="List 3" w:semiHidden="1" w:unhideWhenUsed="1"/>
-    <w:lsdException w:name="List 4" w:semiHidden="1" w:unhideWhenUsed="1"/>
-    <w:lsdException w:name="List 5" w:semiHidden="1" w:unhideWhenUsed="1"/>
-    <w:lsdException w:name="List Bullet 2" w:semiHidden="1" w:unhideWhenUsed="1"/>
-    <w:lsdException w:name="List Bullet 3" w:semiHidden="1" w:unhideWhenUsed="1"/>
-    <w:lsdException w:name="List Bullet 4" w:semiHidden="1" w:unhideWhenUsed="1"/>
-    <w:lsdException w:name="List Bullet 5" w:semiHidden="1" w:unhideWhenUsed="1"/>
-    <w:lsdException w:name="List Number 2" w:semiHidden="1" w:unhideWhenUsed="1"/>
-    <w:lsdException w:name="List Number 3" w:semiHidden="1" w:unhideWhenUsed="1"/>
-    <w:lsdException w:name="List Number 4" w:semiHidden="1" w:unhideWhenUsed="1"/>
-    <w:lsdException w:name="List Number 5" w:semiHidden="1" w:unhideWhenUsed="1"/>
-    <w:lsdException w:name="Title" w:uiPriority="10" w:qFormat="1"/>
-    <w:lsdException w:name="Closing" w:semiHidden="1" w:unhideWhenUsed="1"/>
-    <w:lsdException w:name="Signature" w:semiHidden="1" w:unhideWhenUsed="1"/>
-    <w:lsdException w:name="Default Paragraph Font" w:semiHidden="1" w:uiPriority="1" w:unhideWhenUsed="1"/>
-    <w:lsdException w:name="Body Text" w:semiHidden="1" w:unhideWhenUsed="1"/>
-    <w:lsdException w:name="Body Text Indent" w:semiHidden="1" w:unhideWhenUsed="1"/>
-    <w:lsdException w:name="List Continue" w:semiHidden="1" w:unhideWhenUsed="1"/>
-    <w:lsdException w:name="List Continue 2" w:semiHidden="1" w:unhideWhenUsed="1"/>
-    <w:lsdException w:name="List Continue 3" w:semiHidden="1" w:unhideWhenUsed="1"/>
-    <w:lsdException w:name="List Continue 4" w:semiHidden="1" w:unhideWhenUsed="1"/>
-    <w:lsdException w:name="List Continue 5" w:semiHidden="1" w:unhideWhenUsed="1"/>
-    <w:lsdException w:name="Message Header" w:semiHidden="1" w:unhideWhenUsed="1"/>
-    <w:lsdException w:name="Subtitle" w:uiPriority="11" w:qFormat="1"/>
-    <w:lsdException w:name="Salutation" w:semiHidden="1" w:unhideWhenUsed="1"/>
-    <w:lsdException w:name="Date" w:semiHidden="1" w:unhideWhenUsed="1"/>
-    <w:lsdException w:name="Body Text First Indent" w:semiHidden="1" w:unhideWhenUsed="1"/>
-    <w:lsdException w:name="Body Text First Indent 2" w:semiHidden="1" w:unhideWhenUsed="1"/>
-    <w:lsdException w:name="Note Heading" w:semiHidden="1" w:unhideWhenUsed="1"/>
-    <w:lsdException w:name="Body Text 2" w:semiHidden="1" w:unhideWhenUsed="1"/>
-    <w:lsdException w:name="Body Text 3" w:semiHidden="1" w:unhideWhenUsed="1"/>
-    <w:lsdException w:name="Body Text Indent 2" w:semiHidden="1" w:unhideWhenUsed="1"/>
-    <w:lsdException w:name="Body Text Indent 3" w:semiHidden="1" w:unhideWhenUsed="1"/>
-    <w:lsdException w:name="Block Text" w:semiHidden="1" w:unhideWhenUsed="1"/>
-    <w:lsdException w:name="Hyperlink" w:semiHidden="1" w:unhideWhenUsed="1"/>
-    <w:lsdException w:name="FollowedHyperlink" w:semiHidden="1" w:unhideWhenUsed="1"/>
-    <w:lsdException w:name="Strong" w:uiPriority="22" w:qFormat="1"/>
-    <w:lsdException w:name="Emphasis" w:uiPriority="20" w:qFormat="1"/>
-    <w:lsdException w:name="Document Map" w:semiHidden="1" w:unhideWhenUsed="1"/>
-    <w:lsdException w:name="Plain Text" w:semiHidden="1" w:unhideWhenUsed="1"/>
-    <w:lsdException w:name="E-mail Signature" w:semiHidden="1" w:unhideWhenUsed="1"/>
-    <w:lsdException w:name="HTML Top of Form" w:semiHidden="1" w:unhideWhenUsed="1"/>
-    <w:lsdException w:name="HTML Bottom of Form" w:semiHidden="1" w:unhideWhenUsed="1"/>
-    <w:lsdException w:name="Normal (Web)" w:semiHidden="1" w:unhideWhenUsed="1"/>
-    <w:lsdException w:name="HTML Acronym" w:semiHidden="1" w:unhideWhenUsed="1"/>
-    <w:lsdException w:name="HTML Address" w:semiHidden="1" w:unhideWhenUsed="1"/>
-    <w:lsdException w:name="HTML Cite" w:semiHidden="1" w:unhideWhenUsed="1"/>
-    <w:lsdException w:name="HTML Code" w:semiHidden="1" w:unhideWhenUsed="1"/>
-    <w:lsdException w:name="HTML Definition" w:semiHidden="1" w:unhideWhenUsed="1"/>
-    <w:lsdException w:name="HTML Keyboard" w:semiHidden="1" w:unhideWhenUsed="1"/>
-    <w:lsdException w:name="HTML Preformatted" w:semiHidden="1" w:unhideWhenUsed="1"/>
-    <w:lsdException w:name="HTML Sample" w:semiHidden="1" w:unhideWhenUsed="1"/>
-    <w:lsdException w:name="HTML Typewriter" w:semiHidden="1" w:unhideWhenUsed="1"/>
-    <w:lsdException w:name="HTML Variable" w:semiHidden="1" w:unhideWhenUsed="1"/>
-    <w:lsdException w:name="Normal Table" w:semiHidden="1" w:unhideWhenUsed="1"/>
-    <w:lsdException w:name="annotation subject" w:semiHidden="1" w:unhideWhenUsed="1"/>
-    <w:lsdException w:name="No List" w:semiHidden="1" w:unhideWhenUsed="1"/>
-    <w:lsdException w:name="Outline List 1" w:semiHidden="1" w:unhideWhenUsed="1"/>
-    <w:lsdException w:name="Outline List 2" w:semiHidden="1" w:unhideWhenUsed="1"/>
-    <w:lsdException w:name="Outline List 3" w:semiHidden="1" w:unhideWhenUsed="1"/>
-    <w:lsdException w:name="Table Simple 1" w:semiHidden="1" w:unhideWhenUsed="1"/>
-    <w:lsdException w:name="Table Simple 2" w:semiHidden="1" w:unhideWhenUsed="1"/>
-    <w:lsdException w:name="Table Simple 3" w:semiHidden="1" w:unhideWhenUsed="1"/>
-    <w:lsdException w:name="Table Classic 1" w:semiHidden="1" w:unhideWhenUsed="1"/>
-    <w:lsdException w:name="Table Classic 2" w:semiHidden="1" w:unhideWhenUsed="1"/>
-    <w:lsdException w:name="Table Classic 3" w:semiHidden="1" w:unhideWhenUsed="1"/>
-    <w:lsdException w:name="Table Classic 4" w:semiHidden="1" w:unhideWhenUsed="1"/>
-    <w:lsdException w:name="Table Colorful 1" w:semiHidden="1" w:unhideWhenUsed="1"/>
-    <w:lsdException w:name="Table Colorful 2" w:semiHidden="1" w:unhideWhenUsed="1"/>
-    <w:lsdException w:name="Table Colorful 3" w:semiHidden="1" w:unhideWhenUsed="1"/>
-    <w:lsdException w:name="Table Columns 1" w:semiHidden="1" w:unhideWhenUsed="1"/>
-    <w:lsdException w:name="Table Columns 2" w:semiHidden="1" w:unhideWhenUsed="1"/>
-    <w:lsdException w:name="Table Columns 3" w:semiHidden="1" w:unhideWhenUsed="1"/>
-    <w:lsdException w:name="Table Columns 4" w:semiHidden="1" w:unhideWhenUsed="1"/>
-    <w:lsdException w:name="Table Columns 5" w:semiHidden="1" w:unhideWhenUsed="1"/>
-    <w:lsdException w:name="Table Grid 1" w:semiHidden="1" w:unhideWhenUsed="1"/>
-    <w:lsdException w:name="Table Grid 2" w:semiHidden="1" w:unhideWhenUsed="1"/>
-    <w:lsdException w:name="Table Grid 3" w:semiHidden="1" w:unhideWhenUsed="1"/>
-    <w:lsdException w:name="Table Grid 4" w:semiHidden="1" w:unhideWhenUsed="1"/>
-    <w:lsdException w:name="Table Grid 5" w:semiHidden="1" w:unhideWhenUsed="1"/>
-    <w:lsdException w:name="Table Grid 6" w:semiHidden="1" w:unhideWhenUsed="1"/>
-    <w:lsdException w:name="Table Grid 7" w:semiHidden="1" w:unhideWhenUsed="1"/>
-    <w:lsdException w:name="Table Grid 8" w:semiHidden="1" w:unhideWhenUsed="1"/>
-    <w:lsdException w:name="Table List 1" w:semiHidden="1" w:unhideWhenUsed="1"/>
-    <w:lsdException w:name="Table List 2" w:semiHidden="1" w:unhideWhenUsed="1"/>
-    <w:lsdException w:name="Table List 3" w:semiHidden="1" w:unhideWhenUsed="1"/>
-    <w:lsdException w:name="Table List 4" w:semiHidden="1" w:unhideWhenUsed="1"/>
-    <w:lsdException w:name="Table List 5" w:semiHidden="1" w:unhideWhenUsed="1"/>
-    <w:lsdException w:name="Table List 6" w:semiHidden="1" w:unhideWhenUsed="1"/>
-    <w:lsdException w:name="Table List 7" w:semiHidden="1" w:unhideWhenUsed="1"/>
-    <w:lsdException w:name="Table List 8" w:semiHidden="1" w:unhideWhenUsed="1"/>
-    <w:lsdException w:name="Table 3D effects 1" w:semiHidden="1" w:unhideWhenUsed="1"/>
-    <w:lsdException w:name="Table 3D effects 2" w:semiHidden="1" w:unhideWhenUsed="1"/>
-    <w:lsdException w:name="Table 3D effects 3" w:semiHidden="1" w:unhideWhenUsed="1"/>
-    <w:lsdException w:name="Table Contemporary" w:semiHidden="1" w:unhideWhenUsed="1"/>
-    <w:lsdException w:name="Table Elegant" w:semiHidden="1" w:unhideWhenUsed="1"/>
-    <w:lsdException w:name="Table Professional" w:semiHidden="1" w:unhideWhenUsed="1"/>
-    <w:lsdException w:name="Table Subtle 1" w:semiHidden="1" w:unhideWhenUsed="1"/>
-    <w:lsdException w:name="Table Subtle 2" w:semiHidden="1" w:unhideWhenUsed="1"/>
-    <w:lsdException w:name="Table Web 1" w:semiHidden="1" w:unhideWhenUsed="1"/>
-    <w:lsdException w:name="Table Web 2" w:semiHidden="1" w:unhideWhenUsed="1"/>
-    <w:lsdException w:name="Table Web 3" w:semiHidden="1" w:unhideWhenUsed="1"/>
-    <w:lsdException w:name="Balloon Text" w:semiHidden="1" w:unhideWhenUsed="1"/>
-    <w:lsdException w:name="Table Grid" w:uiPriority="39"/>
-    <w:lsdException w:name="Table Theme" w:semiHidden="1" w:unhideWhenUsed="1"/>
-    <w:lsdException w:name="Placeholder Text" w:semiHidden="1"/>
-    <w:lsdException w:name="No Spacing" w:uiPriority="1" w:qFormat="1"/>
-    <w:lsdException w:name="Light Shading" w:uiPriority="60"/>
-    <w:lsdException w:name="Light List" w:uiPriority="61"/>
-    <w:lsdException w:name="Light Grid" w:uiPriority="62"/>
-    <w:lsdException w:name="Medium Shading 1" w:uiPriority="63"/>
-    <w:lsdException w:name="Medium Shading 2" w:uiPriority="64"/>
-    <w:lsdException w:name="Medium List 1" w:uiPriority="65"/>
-    <w:lsdException w:name="Medium List 2" w:uiPriority="66"/>
-    <w:lsdException w:name="Medium Grid 1" w:uiPriority="67"/>
-    <w:lsdException w:name="Medium Grid 2" w:uiPriority="68"/>
-    <w:lsdException w:name="Medium Grid 3" w:uiPriority="69"/>
-    <w:lsdException w:name="Dark List" w:uiPriority="70"/>
-    <w:lsdException w:name="Colorful Shading" w:uiPriority="71"/>
-    <w:lsdException w:name="Colorful List" w:uiPriority="72"/>
-    <w:lsdException w:name="Colorful Grid" w:uiPriority="73"/>
-    <w:lsdException w:name="Light Shading Accent 1" w:uiPriority="60"/>
-    <w:lsdException w:name="Light List Accent 1" w:uiPriority="61"/>
-    <w:lsdException w:name="Light Grid Accent 1" w:uiPriority="62"/>
-    <w:lsdException w:name="Medium Shading 1 Accent 1" w:uiPriority="63"/>
-    <w:lsdException w:name="Medium Shading 2 Accent 1" w:uiPriority="64"/>
-    <w:lsdException w:name="Medium List 1 Accent 1" w:uiPriority="65"/>
-    <w:lsdException w:name="Revision" w:semiHidden="1"/>
-    <w:lsdException w:name="List Paragraph" w:uiPriority="34" w:qFormat="1"/>
-    <w:lsdException w:name="Quote" w:uiPriority="29" w:qFormat="1"/>
-    <w:lsdException w:name="Intense Quote" w:uiPriority="30" w:qFormat="1"/>
-    <w:lsdException w:name="Medium List 2 Accent 1" w:uiPriority="66"/>
-    <w:lsdException w:name="Medium Grid 1 Accent 1" w:uiPriority="67"/>
-    <w:lsdException w:name="Medium Grid 2 Accent 1" w:uiPriority="68"/>
-    <w:lsdException w:name="Medium Grid 3 Accent 1" w:uiPriority="69"/>
-    <w:lsdException w:name="Dark List Accent 1" w:uiPriority="70"/>
-    <w:lsdException w:name="Colorful Shading Accent 1" w:uiPriority="71"/>
-    <w:lsdException w:name="Colorful List Accent 1" w:uiPriority="72"/>
-    <w:lsdException w:name="Colorful Grid Accent 1" w:uiPriority="73"/>
-    <w:lsdException w:name="Light Shading Accent 2" w:uiPriority="60"/>
-    <w:lsdException w:name="Light List Accent 2" w:uiPriority="61"/>
-    <w:lsdException w:name="Light Grid Accent 2" w:uiPriority="62"/>
-    <w:lsdException w:name="Medium Shading 1 Accent 2" w:uiPriority="63"/>
-    <w:lsdException w:name="Medium Shading 2 Accent 2" w:uiPriority="64"/>
-    <w:lsdException w:name="Medium List 1 Accent 2" w:uiPriority="65"/>
-    <w:lsdException w:name="Medium List 2 Accent 2" w:uiPriority="66"/>
-    <w:lsdException w:name="Medium Grid 1 Accent 2" w:uiPriority="67"/>
-    <w:lsdException w:name="Medium Grid 2 Accent 2" w:uiPriority="68"/>
-    <w:lsdException w:name="Medium Grid 3 Accent 2" w:uiPriority="69"/>
-    <w:lsdException w:name="Dark List Accent 2" w:uiPriority="70"/>
-    <w:lsdException w:name="Colorful Shading Accent 2" w:uiPriority="71"/>
-    <w:lsdException w:name="Colorful List Accent 2" w:uiPriority="72"/>
-    <w:lsdException w:name="Colorful Grid Accent 2" w:uiPriority="73"/>
-    <w:lsdException w:name="Light Shading Accent 3" w:uiPriority="60"/>
-    <w:lsdException w:name="Light List Accent 3" w:uiPriority="61"/>
-    <w:lsdException w:name="Light Grid Accent 3" w:uiPriority="62"/>
-    <w:lsdException w:name="Medium Shading 1 Accent 3" w:uiPriority="63"/>
-    <w:lsdException w:name="Medium Shading 2 Accent 3" w:uiPriority="64"/>
-    <w:lsdException w:name="Medium List 1 Accent 3" w:uiPriority="65"/>
-    <w:lsdException w:name="Medium List 2 Accent 3" w:uiPriority="66"/>
-    <w:lsdException w:name="Medium Grid 1 Accent 3" w:uiPriority="67"/>
-    <w:lsdException w:name="Medium Grid 2 Accent 3" w:uiPriority="68"/>
-    <w:lsdException w:name="Medium Grid 3 Accent 3" w:uiPriority="69"/>
-    <w:lsdException w:name="Dark List Accent 3" w:uiPriority="70"/>
-    <w:lsdException w:name="Colorful Shading Accent 3" w:uiPriority="71"/>
-    <w:lsdException w:name="Colorful List Accent 3" w:uiPriority="72"/>
-    <w:lsdException w:name="Colorful Grid Accent 3" w:uiPriority="73"/>
-    <w:lsdException w:name="Light Shading Accent 4" w:uiPriority="60"/>
-    <w:lsdException w:name="Light List Accent 4" w:uiPriority="61"/>
-    <w:lsdException w:name="Light Grid Accent 4" w:uiPriority="62"/>
-    <w:lsdException w:name="Medium Shading 1 Accent 4" w:uiPriority="63"/>
-    <w:lsdException w:name="Medium Shading 2 Accent 4" w:uiPriority="64"/>
-    <w:lsdException w:name="Medium List 1 Accent 4" w:uiPriority="65"/>
-    <w:lsdException w:name="Medium List 2 Accent 4" w:uiPriority="66"/>
-    <w:lsdException w:name="Medium Grid 1 Accent 4" w:uiPriority="67"/>
-    <w:lsdException w:name="Medium Grid 2 Accent 4" w:uiPriority="68"/>
-    <w:lsdException w:name="Medium Grid 3 Accent 4" w:uiPriority="69"/>
-    <w:lsdException w:name="Dark List Accent 4" w:uiPriority="70"/>
-    <w:lsdException w:name="Colorful Shading Accent 4" w:uiPriority="71"/>
-    <w:lsdException w:name="Colorful List Accent 4" w:uiPriority="72"/>
-    <w:lsdException w:name="Colorful Grid Accent 4" w:uiPriority="73"/>
-    <w:lsdException w:name="Light Shading Accent 5" w:uiPriority="60"/>
-    <w:lsdException w:name="Light List Accent 5" w:uiPriority="61"/>
-    <w:lsdException w:name="Light Grid Accent 5" w:uiPriority="62"/>
-    <w:lsdException w:name="Medium Shading 1 Accent 5" w:uiPriority="63"/>
-    <w:lsdException w:name="Medium Shading 2 Accent 5" w:uiPriority="64"/>
-    <w:lsdException w:name="Medium List 1 Accent 5" w:uiPriority="65"/>
-    <w:lsdException w:name="Medium List 2 Accent 5" w:uiPriority="66"/>
-    <w:lsdException w:name="Medium Grid 1 Accent 5" w:uiPriority="67"/>
-    <w:lsdException w:name="Medium Grid 2 Accent 5" w:uiPriority="68"/>
-    <w:lsdException w:name="Medium Grid 3 Accent 5" w:uiPriority="69"/>
-    <w:lsdException w:name="Dark List Accent 5" w:uiPriority="70"/>
-    <w:lsdException w:name="Colorful Shading Accent 5" w:uiPriority="71"/>
-    <w:lsdException w:name="Colorful List Accent 5" w:uiPriority="72"/>
-    <w:lsdException w:name="Colorful Grid Accent 5" w:uiPriority="73"/>
-    <w:lsdException w:name="Light Shading Accent 6" w:uiPriority="60"/>
-    <w:lsdException w:name="Light List Accent 6" w:uiPriority="61"/>
-    <w:lsdException w:name="Light Grid Accent 6" w:uiPriority="62"/>
-    <w:lsdException w:name="Medium Shading 1 Accent 6" w:uiPriority="63"/>
-    <w:lsdException w:name="Medium Shading 2 Accent 6" w:uiPriority="64"/>
-    <w:lsdException w:name="Medium List 1 Accent 6" w:uiPriority="65"/>
-    <w:lsdException w:name="Medium List 2 Accent 6" w:uiPriority="66"/>
-    <w:lsdException w:name="Medium Grid 1 Accent 6" w:uiPriority="67"/>
-    <w:lsdException w:name="Medium Grid 2 Accent 6" w:uiPriority="68"/>
-    <w:lsdException w:name="Medium Grid 3 Accent 6" w:uiPriority="69"/>
-    <w:lsdException w:name="Dark List Accent 6" w:uiPriority="70"/>
-    <w:lsdException w:name="Colorful Shading Accent 6" w:uiPriority="71"/>
-    <w:lsdException w:name="Colorful List Accent 6" w:uiPriority="72"/>
-    <w:lsdException w:name="Colorful Grid Accent 6" w:uiPriority="73"/>
-    <w:lsdException w:name="Subtle Emphasis" w:uiPriority="19" w:qFormat="1"/>
-    <w:lsdException w:name="Intense Emphasis" w:uiPriority="21" w:qFormat="1"/>
-    <w:lsdException w:name="Subtle Reference" w:uiPriority="31" w:qFormat="1"/>
-    <w:lsdException w:name="Intense Reference" w:uiPriority="32" w:qFormat="1"/>
-    <w:lsdException w:name="Book Title" w:uiPriority="33" w:qFormat="1"/>
-    <w:lsdException w:name="Bibliography" w:semiHidden="1" w:uiPriority="37" w:unhideWhenUsed="1"/>
-    <w:lsdException w:name="TOC Heading" w:semiHidden="1" w:uiPriority="39" w:unhideWhenUsed="1" w:qFormat="1"/>
-    <w:lsdException w:name="Plain Table 1" w:uiPriority="41"/>
-    <w:lsdException w:name="Plain Table 2" w:uiPriority="42"/>
-    <w:lsdException w:name="Plain Table 3" w:uiPriority="43"/>
-    <w:lsdException w:name="Plain Table 4" w:uiPriority="44"/>
-    <w:lsdException w:name="Plain Table 5" w:uiPriority="45"/>
-    <w:lsdException w:name="Grid Table Light" w:uiPriority="40"/>
-    <w:lsdException w:name="Grid Table 1 Light" w:uiPriority="46"/>
-    <w:lsdException w:name="Grid Table 2" w:uiPriority="47"/>
-    <w:lsdException w:name="Grid Table 3" w:uiPriority="48"/>
-    <w:lsdException w:name="Grid Table 4" w:uiPriority="49"/>
-    <w:lsdException w:name="Grid Table 5 Dark" w:uiPriority="50"/>
-    <w:lsdException w:name="Grid Table 6 Colorful" w:uiPriority="51"/>
-    <w:lsdException w:name="Grid Table 7 Colorful" w:uiPriority="52"/>
-    <w:lsdException w:name="Grid Table 1 Light Accent 1" w:uiPriority="46"/>
-    <w:lsdException w:name="Grid Table 2 Accent 1" w:uiPriority="47"/>
-    <w:lsdException w:name="Grid Table 3 Accent 1" w:uiPriority="48"/>
-    <w:lsdException w:name="Grid Table 4 Accent 1" w:uiPriority="49"/>
-    <w:lsdException w:name="Grid Table 5 Dark Accent 1" w:uiPriority="50"/>
-    <w:lsdException w:name="Grid Table 6 Colorful Accent 1" w:uiPriority="51"/>
-    <w:lsdException w:name="Grid Table 7 Colorful Accent 1" w:uiPriority="52"/>
-    <w:lsdException w:name="Grid Table 1 Light Accent 2" w:uiPriority="46"/>
-    <w:lsdException w:name="Grid Table 2 Accent 2" w:uiPriority="47"/>
-    <w:lsdException w:name="Grid Table 3 Accent 2" w:uiPriority="48"/>
-    <w:lsdException w:name="Grid Table 4 Accent 2" w:uiPriority="49"/>
-    <w:lsdException w:name="Grid Table 5 Dark Accent 2" w:uiPriority="50"/>
-    <w:lsdException w:name="Grid Table 6 Colorful Accent 2" w:uiPriority="51"/>
-    <w:lsdException w:name="Grid Table 7 Colorful Accent 2" w:uiPriority="52"/>
-    <w:lsdException w:name="Grid Table 1 Light Accent 3" w:uiPriority="46"/>
-    <w:lsdException w:name="Grid Table 2 Accent 3" w:uiPriority="47"/>
-    <w:lsdException w:name="Grid Table 3 Accent 3" w:uiPriority="48"/>
-    <w:lsdException w:name="Grid Table 4 Accent 3" w:uiPriority="49"/>
-    <w:lsdException w:name="Grid Table 5 Dark Accent 3" w:uiPriority="50"/>
-    <w:lsdException w:name="Grid Table 6 Colorful Accent 3" w:uiPriority="51"/>
-    <w:lsdException w:name="Grid Table 7 Colorful Accent 3" w:uiPriority="52"/>
-    <w:lsdException w:name="Grid Table 1 Light Accent 4" w:uiPriority="46"/>
-    <w:lsdException w:name="Grid Table 2 Accent 4" w:uiPriority="47"/>
-    <w:lsdException w:name="Grid Table 3 Accent 4" w:uiPriority="48"/>
-    <w:lsdException w:name="Grid Table 4 Accent 4" w:uiPriority="49"/>
-    <w:lsdException w:name="Grid Table 5 Dark Accent 4" w:uiPriority="50"/>
-    <w:lsdException w:name="Grid Table 6 Colorful Accent 4" w:uiPriority="51"/>
-    <w:lsdException w:name="Grid Table 7 Colorful Accent 4" w:uiPriority="52"/>
-    <w:lsdException w:name="Grid Table 1 Light Accent 5" w:uiPriority="46"/>
-    <w:lsdException w:name="Grid Table 2 Accent 5" w:uiPriority="47"/>
-    <w:lsdException w:name="Grid Table 3 Accent 5" w:uiPriority="48"/>
-    <w:lsdException w:name="Grid Table 4 Accent 5" w:uiPriority="49"/>
-    <w:lsdException w:name="Grid Table 5 Dark Accent 5" w:uiPriority="50"/>
-    <w:lsdException w:name="Grid Table 6 Colorful Accent 5" w:uiPriority="51"/>
-    <w:lsdException w:name="Grid Table 7 Colorful Accent 5" w:uiPriority="52"/>
-    <w:lsdException w:name="Grid Table 1 Light Accent 6" w:uiPriority="46"/>
-    <w:lsdException w:name="Grid Table 2 Accent 6" w:uiPriority="47"/>
-    <w:lsdException w:name="Grid Table 3 Accent 6" w:uiPriority="48"/>
-    <w:lsdException w:name="Grid Table 4 Accent 6" w:uiPriority="49"/>
-    <w:lsdException w:name="Grid Table 5 Dark Accent 6" w:uiPriority="50"/>
-    <w:lsdException w:name="Grid Table 6 Colorful Accent 6" w:uiPriority="51"/>
-    <w:lsdException w:name="Grid Table 7 Colorful Accent 6" w:uiPriority="52"/>
-    <w:lsdException w:name="List Table 1 Light" w:uiPriority="46"/>
-    <w:lsdException w:name="List Table 2" w:uiPriority="47"/>
-    <w:lsdException w:name="List Table 3" w:uiPriority="48"/>
-    <w:lsdException w:name="List Table 4" w:uiPriority="49"/>
-    <w:lsdException w:name="List Table 5 Dark" w:uiPriority="50"/>
-    <w:lsdException w:name="List Table 6 Colorful" w:uiPriority="51"/>
-    <w:lsdException w:name="List Table 7 Colorful" w:uiPriority="52"/>
-    <w:lsdException w:name="List Table 1 Light Accent 1" w:uiPriority="46"/>
-    <w:lsdException w:name="List Table 2 Accent 1" w:uiPriority="47"/>
-    <w:lsdException w:name="List Table 3 Accent 1" w:uiPriority="48"/>
-    <w:lsdException w:name="List Table 4 Accent 1" w:uiPriority="49"/>
-    <w:lsdException w:name="List Table 5 Dark Accent 1" w:uiPriority="50"/>
-    <w:lsdException w:name="List Table 6 Colorful Accent 1" w:uiPriority="51"/>
-    <w:lsdException w:name="List Table 7 Colorful Accent 1" w:uiPriority="52"/>
-    <w:lsdException w:name="List Table 1 Light Accent 2" w:uiPriority="46"/>
-    <w:lsdException w:name="List Table 2 Accent 2" w:uiPriority="47"/>
-    <w:lsdException w:name="List Table 3 Accent 2" w:uiPriority="48"/>
-    <w:lsdException w:name="List Table 4 Accent 2" w:uiPriority="49"/>
-    <w:lsdException w:name="List Table 5 Dark Accent 2" w:uiPriority="50"/>
-    <w:lsdException w:name="List Table 6 Colorful Accent 2" w:uiPriority="51"/>
-    <w:lsdException w:name="List Table 7 Colorful Accent 2" w:uiPriority="52"/>
-    <w:lsdException w:name="List Table 1 Light Accent 3" w:uiPriority="46"/>
-    <w:lsdException w:name="List Table 2 Accent 3" w:uiPriority="47"/>
-    <w:lsdException w:name="List Table 3 Accent 3" w:uiPriority="48"/>
-    <w:lsdException w:name="List Table 4 Accent 3" w:uiPriority="49"/>
-    <w:lsdException w:name="List Table 5 Dark Accent 3" w:uiPriority="50"/>
-    <w:lsdException w:name="List Table 6 Colorful Accent 3" w:uiPriority="51"/>
-    <w:lsdException w:name="List Table 7 Colorful Accent 3" w:uiPriority="52"/>
-    <w:lsdException w:name="List Table 1 Light Accent 4" w:uiPriority="46"/>
-    <w:lsdException w:name="List Table 2 Accent 4" w:uiPriority="47"/>
-    <w:lsdException w:name="List Table 3 Accent 4" w:uiPriority="48"/>
-    <w:lsdException w:name="List Table 4 Accent 4" w:uiPriority="49"/>
-    <w:lsdException w:name="List Table 5 Dark Accent 4" w:uiPriority="50"/>
-    <w:lsdException w:name="List Table 6 Colorful Accent 4" w:uiPriority="51"/>
-    <w:lsdException w:name="List Table 7 Colorful Accent 4" w:uiPriority="52"/>
-    <w:lsdException w:name="List Table 1 Light Accent 5" w:uiPriority="46"/>
-    <w:lsdException w:name="List Table 2 Accent 5" w:uiPriority="47"/>
-    <w:lsdException w:name="List Table 3 Accent 5" w:uiPriority="48"/>
-    <w:lsdException w:name="List Table 4 Accent 5" w:uiPriority="49"/>
-    <w:lsdException w:name="List Table 5 Dark Accent 5" w:uiPriority="50"/>
-    <w:lsdException w:name="List Table 6 Colorful Accent 5" w:uiPriority="51"/>
-    <w:lsdException w:name="List Table 7 Colorful Accent 5" w:uiPriority="52"/>
-    <w:lsdException w:name="List Table 1 Light Accent 6" w:uiPriority="46"/>
-    <w:lsdException w:name="List Table 2 Accent 6" w:uiPriority="47"/>
-    <w:lsdException w:name="List Table 3 Accent 6" w:uiPriority="48"/>
-    <w:lsdException w:name="List Table 4 Accent 6" w:uiPriority="49"/>
-    <w:lsdException w:name="List Table 5 Dark Accent 6" w:uiPriority="50"/>
-    <w:lsdException w:name="List Table 6 Colorful Accent 6" w:uiPriority="51"/>
-    <w:lsdException w:name="List Table 7 Colorful Accent 6" w:uiPriority="52"/>
+  <w:latentStyles w:defLockedState="0" w:defUIPriority="99" w:defSemiHidden="1" w:defUnhideWhenUsed="1" w:defQFormat="0" w:count="267">
+    <w:lsdException w:name="Normal" w:semiHidden="0" w:uiPriority="0" w:unhideWhenUsed="0" w:qFormat="1"/>
+    <w:lsdException w:name="heading 1" w:semiHidden="0" w:uiPriority="9" w:unhideWhenUsed="0" w:qFormat="1"/>
+    <w:lsdException w:name="heading 2" w:uiPriority="9" w:qFormat="1"/>
+    <w:lsdException w:name="heading 3" w:uiPriority="9" w:qFormat="1"/>
+    <w:lsdException w:name="heading 4" w:uiPriority="9" w:qFormat="1"/>
+    <w:lsdException w:name="heading 5" w:uiPriority="9" w:qFormat="1"/>
+    <w:lsdException w:name="heading 6" w:uiPriority="9" w:qFormat="1"/>
+    <w:lsdException w:name="heading 7" w:uiPriority="9" w:qFormat="1"/>
+    <w:lsdException w:name="heading 8" w:uiPriority="9" w:qFormat="1"/>
+    <w:lsdException w:name="heading 9" w:uiPriority="9" w:qFormat="1"/>
+    <w:lsdException w:name="toc 1" w:uiPriority="39"/>
+    <w:lsdException w:name="toc 2" w:uiPriority="39"/>
+    <w:lsdException w:name="toc 3" w:uiPriority="39"/>
+    <w:lsdException w:name="toc 4" w:uiPriority="39"/>
+    <w:lsdException w:name="toc 5" w:uiPriority="39"/>
+    <w:lsdException w:name="toc 6" w:uiPriority="39"/>
+    <w:lsdException w:name="toc 7" w:uiPriority="39"/>
+    <w:lsdException w:name="toc 8" w:uiPriority="39"/>
+    <w:lsdException w:name="toc 9" w:uiPriority="39"/>
+    <w:lsdException w:name="caption" w:uiPriority="35" w:qFormat="1"/>
+    <w:lsdException w:name="Title" w:semiHidden="0" w:uiPriority="10" w:unhideWhenUsed="0" w:qFormat="1"/>
+    <w:lsdException w:name="Default Paragraph Font" w:uiPriority="1"/>
+    <w:lsdException w:name="Subtitle" w:semiHidden="0" w:uiPriority="11" w:unhideWhenUsed="0" w:qFormat="1"/>
+    <w:lsdException w:name="Strong" w:semiHidden="0" w:uiPriority="22" w:unhideWhenUsed="0" w:qFormat="1"/>
+    <w:lsdException w:name="Emphasis" w:semiHidden="0" w:uiPriority="20" w:unhideWhenUsed="0" w:qFormat="1"/>
+    <w:lsdException w:name="Table Grid" w:semiHidden="0" w:uiPriority="39" w:unhideWhenUsed="0"/>
+    <w:lsdException w:name="Placeholder Text" w:unhideWhenUsed="0"/>
+    <w:lsdException w:name="No Spacing" w:semiHidden="0" w:uiPriority="1" w:unhideWhenUsed="0" w:qFormat="1"/>
+    <w:lsdException w:name="Light Shading" w:semiHidden="0" w:uiPriority="60" w:unhideWhenUsed="0"/>
+    <w:lsdException w:name="Light List" w:semiHidden="0" w:uiPriority="61" w:unhideWhenUsed="0"/>
+    <w:lsdException w:name="Light Grid" w:semiHidden="0" w:uiPriority="62" w:unhideWhenUsed="0"/>
+    <w:lsdException w:name="Medium Shading 1" w:semiHidden="0" w:uiPriority="63" w:unhideWhenUsed="0"/>
+    <w:lsdException w:name="Medium Shading 2" w:semiHidden="0" w:uiPriority="64" w:unhideWhenUsed="0"/>
+    <w:lsdException w:name="Medium List 1" w:semiHidden="0" w:uiPriority="65" w:unhideWhenUsed="0"/>
+    <w:lsdException w:name="Medium List 2" w:semiHidden="0" w:uiPriority="66" w:unhideWhenUsed="0"/>
+    <w:lsdException w:name="Medium Grid 1" w:semiHidden="0" w:uiPriority="67" w:unhideWhenUsed="0"/>
+    <w:lsdException w:name="Medium Grid 2" w:semiHidden="0" w:uiPriority="68" w:unhideWhenUsed="0"/>
+    <w:lsdException w:name="Medium Grid 3" w:semiHidden="0" w:uiPriority="69" w:unhideWhenUsed="0"/>
+    <w:lsdException w:name="Dark List" w:semiHidden="0" w:uiPriority="70" w:unhideWhenUsed="0"/>
+    <w:lsdException w:name="Colorful Shading" w:semiHidden="0" w:uiPriority="71" w:unhideWhenUsed="0"/>
+    <w:lsdException w:name="Colorful List" w:semiHidden="0" w:uiPriority="72" w:unhideWhenUsed="0"/>
+    <w:lsdException w:name="Colorful Grid" w:semiHidden="0" w:uiPriority="73" w:unhideWhenUsed="0"/>
+    <w:lsdException w:name="Light Shading Accent 1" w:semiHidden="0" w:uiPriority="60" w:unhideWhenUsed="0"/>
+    <w:lsdException w:name="Light List Accent 1" w:semiHidden="0" w:uiPriority="61" w:unhideWhenUsed="0"/>
+    <w:lsdException w:name="Light Grid Accent 1" w:semiHidden="0" w:uiPriority="62" w:unhideWhenUsed="0"/>
+    <w:lsdException w:name="Medium Shading 1 Accent 1" w:semiHidden="0" w:uiPriority="63" w:unhideWhenUsed="0"/>
+    <w:lsdException w:name="Medium Shading 2 Accent 1" w:semiHidden="0" w:uiPriority="64" w:unhideWhenUsed="0"/>
+    <w:lsdException w:name="Medium List 1 Accent 1" w:semiHidden="0" w:uiPriority="65" w:unhideWhenUsed="0"/>
+    <w:lsdException w:name="Revision" w:unhideWhenUsed="0"/>
+    <w:lsdException w:name="List Paragraph" w:semiHidden="0" w:uiPriority="34" w:unhideWhenUsed="0" w:qFormat="1"/>
+    <w:lsdException w:name="Quote" w:semiHidden="0" w:uiPriority="29" w:unhideWhenUsed="0" w:qFormat="1"/>
+    <w:lsdException w:name="Intense Quote" w:semiHidden="0" w:uiPriority="30" w:unhideWhenUsed="0" w:qFormat="1"/>
+    <w:lsdException w:name="Medium List 2 Accent 1" w:semiHidden="0" w:uiPriority="66" w:unhideWhenUsed="0"/>
+    <w:lsdException w:name="Medium Grid 1 Accent 1" w:semiHidden="0" w:uiPriority="67" w:unhideWhenUsed="0"/>
+    <w:lsdException w:name="Medium Grid 2 Accent 1" w:semiHidden="0" w:uiPriority="68" w:unhideWhenUsed="0"/>
+    <w:lsdException w:name="Medium Grid 3 Accent 1" w:semiHidden="0" w:uiPriority="69" w:unhideWhenUsed="0"/>
+    <w:lsdException w:name="Dark List Accent 1" w:semiHidden="0" w:uiPriority="70" w:unhideWhenUsed="0"/>
+    <w:lsdException w:name="Colorful Shading Accent 1" w:semiHidden="0" w:uiPriority="71" w:unhideWhenUsed="0"/>
+    <w:lsdException w:name="Colorful List Accent 1" w:semiHidden="0" w:uiPriority="72" w:unhideWhenUsed="0"/>
+    <w:lsdException w:name="Colorful Grid Accent 1" w:semiHidden="0" w:uiPriority="73" w:unhideWhenUsed="0"/>
+    <w:lsdException w:name="Light Shading Accent 2" w:semiHidden="0" w:uiPriority="60" w:unhideWhenUsed="0"/>
+    <w:lsdException w:name="Light List Accent 2" w:semiHidden="0" w:uiPriority="61" w:unhideWhenUsed="0"/>
+    <w:lsdException w:name="Light Grid Accent 2" w:semiHidden="0" w:uiPriority="62" w:unhideWhenUsed="0"/>
+    <w:lsdException w:name="Medium Shading 1 Accent 2" w:semiHidden="0" w:uiPriority="63" w:unhideWhenUsed="0"/>
+    <w:lsdException w:name="Medium Shading 2 Accent 2" w:semiHidden="0" w:uiPriority="64" w:unhideWhenUsed="0"/>
+    <w:lsdException w:name="Medium List 1 Accent 2" w:semiHidden="0" w:uiPriority="65" w:unhideWhenUsed="0"/>
+    <w:lsdException w:name="Medium List 2 Accent 2" w:semiHidden="0" w:uiPriority="66" w:unhideWhenUsed="0"/>
+    <w:lsdException w:name="Medium Grid 1 Accent 2" w:semiHidden="0" w:uiPriority="67" w:unhideWhenUsed="0"/>
+    <w:lsdException w:name="Medium Grid 2 Accent 2" w:semiHidden="0" w:uiPriority="68" w:unhideWhenUsed="0"/>
+    <w:lsdException w:name="Medium Grid 3 Accent 2" w:semiHidden="0" w:uiPriority="69" w:unhideWhenUsed="0"/>
+    <w:lsdException w:name="Dark List Accent 2" w:semiHidden="0" w:uiPriority="70" w:unhideWhenUsed="0"/>
+    <w:lsdException w:name="Colorful Shading Accent 2" w:semiHidden="0" w:uiPriority="71" w:unhideWhenUsed="0"/>
+    <w:lsdException w:name="Colorful List Accent 2" w:semiHidden="0" w:uiPriority="72" w:unhideWhenUsed="0"/>
+    <w:lsdException w:name="Colorful Grid Accent 2" w:semiHidden="0" w:uiPriority="73" w:unhideWhenUsed="0"/>
+    <w:lsdException w:name="Light Shading Accent 3" w:semiHidden="0" w:uiPriority="60" w:unhideWhenUsed="0"/>
+    <w:lsdException w:name="Light List Accent 3" w:semiHidden="0" w:uiPriority="61" w:unhideWhenUsed="0"/>
+    <w:lsdException w:name="Light Grid Accent 3" w:semiHidden="0" w:uiPriority="62" w:unhideWhenUsed="0"/>
+    <w:lsdException w:name="Medium Shading 1 Accent 3" w:semiHidden="0" w:uiPriority="63" w:unhideWhenUsed="0"/>
+    <w:lsdException w:name="Medium Shading 2 Accent 3" w:semiHidden="0" w:uiPriority="64" w:unhideWhenUsed="0"/>
+    <w:lsdException w:name="Medium List 1 Accent 3" w:semiHidden="0" w:uiPriority="65" w:unhideWhenUsed="0"/>
+    <w:lsdException w:name="Medium List 2 Accent 3" w:semiHidden="0" w:uiPriority="66" w:unhideWhenUsed="0"/>
+    <w:lsdException w:name="Medium Grid 1 Accent 3" w:semiHidden="0" w:uiPriority="67" w:unhideWhenUsed="0"/>
+    <w:lsdException w:name="Medium Grid 2 Accent 3" w:semiHidden="0" w:uiPriority="68" w:unhideWhenUsed="0"/>
+    <w:lsdException w:name="Medium Grid 3 Accent 3" w:semiHidden="0" w:uiPriority="69" w:unhideWhenUsed="0"/>
+    <w:lsdException w:name="Dark List Accent 3" w:semiHidden="0" w:uiPriority="70" w:unhideWhenUsed="0"/>
+    <w:lsdException w:name="Colorful Shading Accent 3" w:semiHidden="0" w:uiPriority="71" w:unhideWhenUsed="0"/>
+    <w:lsdException w:name="Colorful List Accent 3" w:semiHidden="0" w:uiPriority="72" w:unhideWhenUsed="0"/>
+    <w:lsdException w:name="Colorful Grid Accent 3" w:semiHidden="0" w:uiPriority="73" w:unhideWhenUsed="0"/>
+    <w:lsdException w:name="Light Shading Accent 4" w:semiHidden="0" w:uiPriority="60" w:unhideWhenUsed="0"/>
+    <w:lsdException w:name="Light List Accent 4" w:semiHidden="0" w:uiPriority="61" w:unhideWhenUsed="0"/>
+    <w:lsdException w:name="Light Grid Accent 4" w:semiHidden="0" w:uiPriority="62" w:unhideWhenUsed="0"/>
+    <w:lsdException w:name="Medium Shading 1 Accent 4" w:semiHidden="0" w:uiPriority="63" w:unhideWhenUsed="0"/>
+    <w:lsdException w:name="Medium Shading 2 Accent 4" w:semiHidden="0" w:uiPriority="64" w:unhideWhenUsed="0"/>
+    <w:lsdException w:name="Medium List 1 Accent 4" w:semiHidden="0" w:uiPriority="65" w:unhideWhenUsed="0"/>
+    <w:lsdException w:name="Medium List 2 Accent 4" w:semiHidden="0" w:uiPriority="66" w:unhideWhenUsed="0"/>
+    <w:lsdException w:name="Medium Grid 1 Accent 4" w:semiHidden="0" w:uiPriority="67" w:unhideWhenUsed="0"/>
+    <w:lsdException w:name="Medium Grid 2 Accent 4" w:semiHidden="0" w:uiPriority="68" w:unhideWhenUsed="0"/>
+    <w:lsdException w:name="Medium Grid 3 Accent 4" w:semiHidden="0" w:uiPriority="69" w:unhideWhenUsed="0"/>
+    <w:lsdException w:name="Dark List Accent 4" w:semiHidden="0" w:uiPriority="70" w:unhideWhenUsed="0"/>
+    <w:lsdException w:name="Colorful Shading Accent 4" w:semiHidden="0" w:uiPriority="71" w:unhideWhenUsed="0"/>
+    <w:lsdException w:name="Colorful List Accent 4" w:semiHidden="0" w:uiPriority="72" w:unhideWhenUsed="0"/>
+    <w:lsdException w:name="Colorful Grid Accent 4" w:semiHidden="0" w:uiPriority="73" w:unhideWhenUsed="0"/>
+    <w:lsdException w:name="Light Shading Accent 5" w:semiHidden="0" w:uiPriority="60" w:unhideWhenUsed="0"/>
+    <w:lsdException w:name="Light List Accent 5" w:semiHidden="0" w:uiPriority="61" w:unhideWhenUsed="0"/>
+    <w:lsdException w:name="Light Grid Accent 5" w:semiHidden="0" w:uiPriority="62" w:unhideWhenUsed="0"/>
+    <w:lsdException w:name="Medium Shading 1 Accent 5" w:semiHidden="0" w:uiPriority="63" w:unhideWhenUsed="0"/>
+    <w:lsdException w:name="Medium Shading 2 Accent 5" w:semiHidden="0" w:uiPriority="64" w:unhideWhenUsed="0"/>
+    <w:lsdException w:name="Medium List 1 Accent 5" w:semiHidden="0" w:uiPriority="65" w:unhideWhenUsed="0"/>
+    <w:lsdException w:name="Medium List 2 Accent 5" w:semiHidden="0" w:uiPriority="66" w:unhideWhenUsed="0"/>
+    <w:lsdException w:name="Medium Grid 1 Accent 5" w:semiHidden="0" w:uiPriority="67" w:unhideWhenUsed="0"/>
+    <w:lsdException w:name="Medium Grid 2 Accent 5" w:semiHidden="0" w:uiPriority="68" w:unhideWhenUsed="0"/>
+    <w:lsdException w:name="Medium Grid 3 Accent 5" w:semiHidden="0" w:uiPriority="69" w:unhideWhenUsed="0"/>
+    <w:lsdException w:name="Dark List Accent 5" w:semiHidden="0" w:uiPriority="70" w:unhideWhenUsed="0"/>
+    <w:lsdException w:name="Colorful Shading Accent 5" w:semiHidden="0" w:uiPriority="71" w:unhideWhenUsed="0"/>
+    <w:lsdException w:name="Colorful List Accent 5" w:semiHidden="0" w:uiPriority="72" w:unhideWhenUsed="0"/>
+    <w:lsdException w:name="Colorful Grid Accent 5" w:semiHidden="0" w:uiPriority="73" w:unhideWhenUsed="0"/>
+    <w:lsdException w:name="Light Shading Accent 6" w:semiHidden="0" w:uiPriority="60" w:unhideWhenUsed="0"/>
+    <w:lsdException w:name="Light List Accent 6" w:semiHidden="0" w:uiPriority="61" w:unhideWhenUsed="0"/>
+    <w:lsdException w:name="Light Grid Accent 6" w:semiHidden="0" w:uiPriority="62" w:unhideWhenUsed="0"/>
+    <w:lsdException w:name="Medium Shading 1 Accent 6" w:semiHidden="0" w:uiPriority="63" w:unhideWhenUsed="0"/>
+    <w:lsdException w:name="Medium Shading 2 Accent 6" w:semiHidden="0" w:uiPriority="64" w:unhideWhenUsed="0"/>
+    <w:lsdException w:name="Medium List 1 Accent 6" w:semiHidden="0" w:uiPriority="65" w:unhideWhenUsed="0"/>
+    <w:lsdException w:name="Medium List 2 Accent 6" w:semiHidden="0" w:uiPriority="66" w:unhideWhenUsed="0"/>
+    <w:lsdException w:name="Medium Grid 1 Accent 6" w:semiHidden="0" w:uiPriority="67" w:unhideWhenUsed="0"/>
+    <w:lsdException w:name="Medium Grid 2 Accent 6" w:semiHidden="0" w:uiPriority="68" w:unhideWhenUsed="0"/>
+    <w:lsdException w:name="Medium Grid 3 Accent 6" w:semiHidden="0" w:uiPriority="69" w:unhideWhenUsed="0"/>
+    <w:lsdException w:name="Dark List Accent 6" w:semiHidden="0" w:uiPriority="70" w:unhideWhenUsed="0"/>
+    <w:lsdException w:name="Colorful Shading Accent 6" w:semiHidden="0" w:uiPriority="71" w:unhideWhenUsed="0"/>
+    <w:lsdException w:name="Colorful List Accent 6" w:semiHidden="0" w:uiPriority="72" w:unhideWhenUsed="0"/>
+    <w:lsdException w:name="Colorful Grid Accent 6" w:semiHidden="0" w:uiPriority="73" w:unhideWhenUsed="0"/>
+    <w:lsdException w:name="Subtle Emphasis" w:semiHidden="0" w:uiPriority="19" w:unhideWhenUsed="0" w:qFormat="1"/>
+    <w:lsdException w:name="Intense Emphasis" w:semiHidden="0" w:uiPriority="21" w:unhideWhenUsed="0" w:qFormat="1"/>
+    <w:lsdException w:name="Subtle Reference" w:semiHidden="0" w:uiPriority="31" w:unhideWhenUsed="0" w:qFormat="1"/>
+    <w:lsdException w:name="Intense Reference" w:semiHidden="0" w:uiPriority="32" w:unhideWhenUsed="0" w:qFormat="1"/>
+    <w:lsdException w:name="Book Title" w:semiHidden="0" w:uiPriority="33" w:unhideWhenUsed="0" w:qFormat="1"/>
+    <w:lsdException w:name="Bibliography" w:uiPriority="37"/>
+    <w:lsdException w:name="TOC Heading" w:uiPriority="39" w:qFormat="1"/>
   </w:latentStyles>
   <w:style w:type="paragraph" w:default="1" w:styleId="a">
     <w:name w:val="Normal"/>
@@ -3774,6 +4034,477 @@
       <w:bCs/>
     </w:rPr>
   </w:style>
+  <w:style w:type="paragraph" w:styleId="a8">
+    <w:name w:val="Balloon Text"/>
+    <w:basedOn w:val="a"/>
+    <w:link w:val="Char2"/>
+    <w:uiPriority w:val="99"/>
+    <w:semiHidden/>
+    <w:unhideWhenUsed/>
+    <w:rsid w:val="00E75DBA"/>
+    <w:rPr>
+      <w:sz w:val="18"/>
+      <w:szCs w:val="18"/>
+    </w:rPr>
+  </w:style>
+  <w:style w:type="character" w:customStyle="1" w:styleId="Char2">
+    <w:name w:val="批注框文本 Char"/>
+    <w:basedOn w:val="a0"/>
+    <w:link w:val="a8"/>
+    <w:uiPriority w:val="99"/>
+    <w:semiHidden/>
+    <w:rsid w:val="00E75DBA"/>
+    <w:rPr>
+      <w:sz w:val="18"/>
+      <w:szCs w:val="18"/>
+    </w:rPr>
+  </w:style>
+</w:styles>
+</file>
+
+<file path=word/stylesWithEffects.xml><?xml version="1.0" encoding="utf-8"?>
+<w:styles xmlns:wpc="http://schemas.microsoft.com/office/word/2010/wordprocessingCanvas" xmlns:mc="http://schemas.openxmlformats.org/markup-compatibility/2006" xmlns:o="urn:schemas-microsoft-com:office:office" xmlns:r="http://schemas.openxmlformats.org/officeDocument/2006/relationships" xmlns:m="http://schemas.openxmlformats.org/officeDocument/2006/math" xmlns:v="urn:schemas-microsoft-com:vml" xmlns:wp14="http://schemas.microsoft.com/office/word/2010/wordprocessingDrawing" xmlns:wp="http://schemas.openxmlformats.org/drawingml/2006/wordprocessingDrawing" xmlns:w10="urn:schemas-microsoft-com:office:word" xmlns:w="http://schemas.openxmlformats.org/wordprocessingml/2006/main" xmlns:w14="http://schemas.microsoft.com/office/word/2010/wordml" xmlns:wpg="http://schemas.microsoft.com/office/word/2010/wordprocessingGroup" xmlns:wpi="http://schemas.microsoft.com/office/word/2010/wordprocessingInk" xmlns:wne="http://schemas.microsoft.com/office/word/2006/wordml" xmlns:wps="http://schemas.microsoft.com/office/word/2010/wordprocessingShape" mc:Ignorable="w14 wp14">
+  <w:docDefaults>
+    <w:rPrDefault>
+      <w:rPr>
+        <w:rFonts w:asciiTheme="minorHAnsi" w:eastAsiaTheme="minorEastAsia" w:hAnsiTheme="minorHAnsi" w:cstheme="minorBidi"/>
+        <w:kern w:val="2"/>
+        <w:sz w:val="21"/>
+        <w:szCs w:val="22"/>
+        <w:lang w:val="en-US" w:eastAsia="zh-CN" w:bidi="ar-SA"/>
+      </w:rPr>
+    </w:rPrDefault>
+    <w:pPrDefault/>
+  </w:docDefaults>
+  <w:latentStyles w:defLockedState="0" w:defUIPriority="99" w:defSemiHidden="1" w:defUnhideWhenUsed="1" w:defQFormat="0" w:count="267">
+    <w:lsdException w:name="Normal" w:semiHidden="0" w:uiPriority="0" w:unhideWhenUsed="0" w:qFormat="1"/>
+    <w:lsdException w:name="heading 1" w:semiHidden="0" w:uiPriority="9" w:unhideWhenUsed="0" w:qFormat="1"/>
+    <w:lsdException w:name="heading 2" w:uiPriority="9" w:qFormat="1"/>
+    <w:lsdException w:name="heading 3" w:uiPriority="9" w:qFormat="1"/>
+    <w:lsdException w:name="heading 4" w:uiPriority="9" w:qFormat="1"/>
+    <w:lsdException w:name="heading 5" w:uiPriority="9" w:qFormat="1"/>
+    <w:lsdException w:name="heading 6" w:uiPriority="9" w:qFormat="1"/>
+    <w:lsdException w:name="heading 7" w:uiPriority="9" w:qFormat="1"/>
+    <w:lsdException w:name="heading 8" w:uiPriority="9" w:qFormat="1"/>
+    <w:lsdException w:name="heading 9" w:uiPriority="9" w:qFormat="1"/>
+    <w:lsdException w:name="toc 1" w:uiPriority="39"/>
+    <w:lsdException w:name="toc 2" w:uiPriority="39"/>
+    <w:lsdException w:name="toc 3" w:uiPriority="39"/>
+    <w:lsdException w:name="toc 4" w:uiPriority="39"/>
+    <w:lsdException w:name="toc 5" w:uiPriority="39"/>
+    <w:lsdException w:name="toc 6" w:uiPriority="39"/>
+    <w:lsdException w:name="toc 7" w:uiPriority="39"/>
+    <w:lsdException w:name="toc 8" w:uiPriority="39"/>
+    <w:lsdException w:name="toc 9" w:uiPriority="39"/>
+    <w:lsdException w:name="caption" w:uiPriority="35" w:qFormat="1"/>
+    <w:lsdException w:name="Title" w:semiHidden="0" w:uiPriority="10" w:unhideWhenUsed="0" w:qFormat="1"/>
+    <w:lsdException w:name="Default Paragraph Font" w:uiPriority="1"/>
+    <w:lsdException w:name="Subtitle" w:semiHidden="0" w:uiPriority="11" w:unhideWhenUsed="0" w:qFormat="1"/>
+    <w:lsdException w:name="Strong" w:semiHidden="0" w:uiPriority="22" w:unhideWhenUsed="0" w:qFormat="1"/>
+    <w:lsdException w:name="Emphasis" w:semiHidden="0" w:uiPriority="20" w:unhideWhenUsed="0" w:qFormat="1"/>
+    <w:lsdException w:name="Table Grid" w:semiHidden="0" w:uiPriority="39" w:unhideWhenUsed="0"/>
+    <w:lsdException w:name="Placeholder Text" w:unhideWhenUsed="0"/>
+    <w:lsdException w:name="No Spacing" w:semiHidden="0" w:uiPriority="1" w:unhideWhenUsed="0" w:qFormat="1"/>
+    <w:lsdException w:name="Light Shading" w:semiHidden="0" w:uiPriority="60" w:unhideWhenUsed="0"/>
+    <w:lsdException w:name="Light List" w:semiHidden="0" w:uiPriority="61" w:unhideWhenUsed="0"/>
+    <w:lsdException w:name="Light Grid" w:semiHidden="0" w:uiPriority="62" w:unhideWhenUsed="0"/>
+    <w:lsdException w:name="Medium Shading 1" w:semiHidden="0" w:uiPriority="63" w:unhideWhenUsed="0"/>
+    <w:lsdException w:name="Medium Shading 2" w:semiHidden="0" w:uiPriority="64" w:unhideWhenUsed="0"/>
+    <w:lsdException w:name="Medium List 1" w:semiHidden="0" w:uiPriority="65" w:unhideWhenUsed="0"/>
+    <w:lsdException w:name="Medium List 2" w:semiHidden="0" w:uiPriority="66" w:unhideWhenUsed="0"/>
+    <w:lsdException w:name="Medium Grid 1" w:semiHidden="0" w:uiPriority="67" w:unhideWhenUsed="0"/>
+    <w:lsdException w:name="Medium Grid 2" w:semiHidden="0" w:uiPriority="68" w:unhideWhenUsed="0"/>
+    <w:lsdException w:name="Medium Grid 3" w:semiHidden="0" w:uiPriority="69" w:unhideWhenUsed="0"/>
+    <w:lsdException w:name="Dark List" w:semiHidden="0" w:uiPriority="70" w:unhideWhenUsed="0"/>
+    <w:lsdException w:name="Colorful Shading" w:semiHidden="0" w:uiPriority="71" w:unhideWhenUsed="0"/>
+    <w:lsdException w:name="Colorful List" w:semiHidden="0" w:uiPriority="72" w:unhideWhenUsed="0"/>
+    <w:lsdException w:name="Colorful Grid" w:semiHidden="0" w:uiPriority="73" w:unhideWhenUsed="0"/>
+    <w:lsdException w:name="Light Shading Accent 1" w:semiHidden="0" w:uiPriority="60" w:unhideWhenUsed="0"/>
+    <w:lsdException w:name="Light List Accent 1" w:semiHidden="0" w:uiPriority="61" w:unhideWhenUsed="0"/>
+    <w:lsdException w:name="Light Grid Accent 1" w:semiHidden="0" w:uiPriority="62" w:unhideWhenUsed="0"/>
+    <w:lsdException w:name="Medium Shading 1 Accent 1" w:semiHidden="0" w:uiPriority="63" w:unhideWhenUsed="0"/>
+    <w:lsdException w:name="Medium Shading 2 Accent 1" w:semiHidden="0" w:uiPriority="64" w:unhideWhenUsed="0"/>
+    <w:lsdException w:name="Medium List 1 Accent 1" w:semiHidden="0" w:uiPriority="65" w:unhideWhenUsed="0"/>
+    <w:lsdException w:name="Revision" w:unhideWhenUsed="0"/>
+    <w:lsdException w:name="List Paragraph" w:semiHidden="0" w:uiPriority="34" w:unhideWhenUsed="0" w:qFormat="1"/>
+    <w:lsdException w:name="Quote" w:semiHidden="0" w:uiPriority="29" w:unhideWhenUsed="0" w:qFormat="1"/>
+    <w:lsdException w:name="Intense Quote" w:semiHidden="0" w:uiPriority="30" w:unhideWhenUsed="0" w:qFormat="1"/>
+    <w:lsdException w:name="Medium List 2 Accent 1" w:semiHidden="0" w:uiPriority="66" w:unhideWhenUsed="0"/>
+    <w:lsdException w:name="Medium Grid 1 Accent 1" w:semiHidden="0" w:uiPriority="67" w:unhideWhenUsed="0"/>
+    <w:lsdException w:name="Medium Grid 2 Accent 1" w:semiHidden="0" w:uiPriority="68" w:unhideWhenUsed="0"/>
+    <w:lsdException w:name="Medium Grid 3 Accent 1" w:semiHidden="0" w:uiPriority="69" w:unhideWhenUsed="0"/>
+    <w:lsdException w:name="Dark List Accent 1" w:semiHidden="0" w:uiPriority="70" w:unhideWhenUsed="0"/>
+    <w:lsdException w:name="Colorful Shading Accent 1" w:semiHidden="0" w:uiPriority="71" w:unhideWhenUsed="0"/>
+    <w:lsdException w:name="Colorful List Accent 1" w:semiHidden="0" w:uiPriority="72" w:unhideWhenUsed="0"/>
+    <w:lsdException w:name="Colorful Grid Accent 1" w:semiHidden="0" w:uiPriority="73" w:unhideWhenUsed="0"/>
+    <w:lsdException w:name="Light Shading Accent 2" w:semiHidden="0" w:uiPriority="60" w:unhideWhenUsed="0"/>
+    <w:lsdException w:name="Light List Accent 2" w:semiHidden="0" w:uiPriority="61" w:unhideWhenUsed="0"/>
+    <w:lsdException w:name="Light Grid Accent 2" w:semiHidden="0" w:uiPriority="62" w:unhideWhenUsed="0"/>
+    <w:lsdException w:name="Medium Shading 1 Accent 2" w:semiHidden="0" w:uiPriority="63" w:unhideWhenUsed="0"/>
+    <w:lsdException w:name="Medium Shading 2 Accent 2" w:semiHidden="0" w:uiPriority="64" w:unhideWhenUsed="0"/>
+    <w:lsdException w:name="Medium List 1 Accent 2" w:semiHidden="0" w:uiPriority="65" w:unhideWhenUsed="0"/>
+    <w:lsdException w:name="Medium List 2 Accent 2" w:semiHidden="0" w:uiPriority="66" w:unhideWhenUsed="0"/>
+    <w:lsdException w:name="Medium Grid 1 Accent 2" w:semiHidden="0" w:uiPriority="67" w:unhideWhenUsed="0"/>
+    <w:lsdException w:name="Medium Grid 2 Accent 2" w:semiHidden="0" w:uiPriority="68" w:unhideWhenUsed="0"/>
+    <w:lsdException w:name="Medium Grid 3 Accent 2" w:semiHidden="0" w:uiPriority="69" w:unhideWhenUsed="0"/>
+    <w:lsdException w:name="Dark List Accent 2" w:semiHidden="0" w:uiPriority="70" w:unhideWhenUsed="0"/>
+    <w:lsdException w:name="Colorful Shading Accent 2" w:semiHidden="0" w:uiPriority="71" w:unhideWhenUsed="0"/>
+    <w:lsdException w:name="Colorful List Accent 2" w:semiHidden="0" w:uiPriority="72" w:unhideWhenUsed="0"/>
+    <w:lsdException w:name="Colorful Grid Accent 2" w:semiHidden="0" w:uiPriority="73" w:unhideWhenUsed="0"/>
+    <w:lsdException w:name="Light Shading Accent 3" w:semiHidden="0" w:uiPriority="60" w:unhideWhenUsed="0"/>
+    <w:lsdException w:name="Light List Accent 3" w:semiHidden="0" w:uiPriority="61" w:unhideWhenUsed="0"/>
+    <w:lsdException w:name="Light Grid Accent 3" w:semiHidden="0" w:uiPriority="62" w:unhideWhenUsed="0"/>
+    <w:lsdException w:name="Medium Shading 1 Accent 3" w:semiHidden="0" w:uiPriority="63" w:unhideWhenUsed="0"/>
+    <w:lsdException w:name="Medium Shading 2 Accent 3" w:semiHidden="0" w:uiPriority="64" w:unhideWhenUsed="0"/>
+    <w:lsdException w:name="Medium List 1 Accent 3" w:semiHidden="0" w:uiPriority="65" w:unhideWhenUsed="0"/>
+    <w:lsdException w:name="Medium List 2 Accent 3" w:semiHidden="0" w:uiPriority="66" w:unhideWhenUsed="0"/>
+    <w:lsdException w:name="Medium Grid 1 Accent 3" w:semiHidden="0" w:uiPriority="67" w:unhideWhenUsed="0"/>
+    <w:lsdException w:name="Medium Grid 2 Accent 3" w:semiHidden="0" w:uiPriority="68" w:unhideWhenUsed="0"/>
+    <w:lsdException w:name="Medium Grid 3 Accent 3" w:semiHidden="0" w:uiPriority="69" w:unhideWhenUsed="0"/>
+    <w:lsdException w:name="Dark List Accent 3" w:semiHidden="0" w:uiPriority="70" w:unhideWhenUsed="0"/>
+    <w:lsdException w:name="Colorful Shading Accent 3" w:semiHidden="0" w:uiPriority="71" w:unhideWhenUsed="0"/>
+    <w:lsdException w:name="Colorful List Accent 3" w:semiHidden="0" w:uiPriority="72" w:unhideWhenUsed="0"/>
+    <w:lsdException w:name="Colorful Grid Accent 3" w:semiHidden="0" w:uiPriority="73" w:unhideWhenUsed="0"/>
+    <w:lsdException w:name="Light Shading Accent 4" w:semiHidden="0" w:uiPriority="60" w:unhideWhenUsed="0"/>
+    <w:lsdException w:name="Light List Accent 4" w:semiHidden="0" w:uiPriority="61" w:unhideWhenUsed="0"/>
+    <w:lsdException w:name="Light Grid Accent 4" w:semiHidden="0" w:uiPriority="62" w:unhideWhenUsed="0"/>
+    <w:lsdException w:name="Medium Shading 1 Accent 4" w:semiHidden="0" w:uiPriority="63" w:unhideWhenUsed="0"/>
+    <w:lsdException w:name="Medium Shading 2 Accent 4" w:semiHidden="0" w:uiPriority="64" w:unhideWhenUsed="0"/>
+    <w:lsdException w:name="Medium List 1 Accent 4" w:semiHidden="0" w:uiPriority="65" w:unhideWhenUsed="0"/>
+    <w:lsdException w:name="Medium List 2 Accent 4" w:semiHidden="0" w:uiPriority="66" w:unhideWhenUsed="0"/>
+    <w:lsdException w:name="Medium Grid 1 Accent 4" w:semiHidden="0" w:uiPriority="67" w:unhideWhenUsed="0"/>
+    <w:lsdException w:name="Medium Grid 2 Accent 4" w:semiHidden="0" w:uiPriority="68" w:unhideWhenUsed="0"/>
+    <w:lsdException w:name="Medium Grid 3 Accent 4" w:semiHidden="0" w:uiPriority="69" w:unhideWhenUsed="0"/>
+    <w:lsdException w:name="Dark List Accent 4" w:semiHidden="0" w:uiPriority="70" w:unhideWhenUsed="0"/>
+    <w:lsdException w:name="Colorful Shading Accent 4" w:semiHidden="0" w:uiPriority="71" w:unhideWhenUsed="0"/>
+    <w:lsdException w:name="Colorful List Accent 4" w:semiHidden="0" w:uiPriority="72" w:unhideWhenUsed="0"/>
+    <w:lsdException w:name="Colorful Grid Accent 4" w:semiHidden="0" w:uiPriority="73" w:unhideWhenUsed="0"/>
+    <w:lsdException w:name="Light Shading Accent 5" w:semiHidden="0" w:uiPriority="60" w:unhideWhenUsed="0"/>
+    <w:lsdException w:name="Light List Accent 5" w:semiHidden="0" w:uiPriority="61" w:unhideWhenUsed="0"/>
+    <w:lsdException w:name="Light Grid Accent 5" w:semiHidden="0" w:uiPriority="62" w:unhideWhenUsed="0"/>
+    <w:lsdException w:name="Medium Shading 1 Accent 5" w:semiHidden="0" w:uiPriority="63" w:unhideWhenUsed="0"/>
+    <w:lsdException w:name="Medium Shading 2 Accent 5" w:semiHidden="0" w:uiPriority="64" w:unhideWhenUsed="0"/>
+    <w:lsdException w:name="Medium List 1 Accent 5" w:semiHidden="0" w:uiPriority="65" w:unhideWhenUsed="0"/>
+    <w:lsdException w:name="Medium List 2 Accent 5" w:semiHidden="0" w:uiPriority="66" w:unhideWhenUsed="0"/>
+    <w:lsdException w:name="Medium Grid 1 Accent 5" w:semiHidden="0" w:uiPriority="67" w:unhideWhenUsed="0"/>
+    <w:lsdException w:name="Medium Grid 2 Accent 5" w:semiHidden="0" w:uiPriority="68" w:unhideWhenUsed="0"/>
+    <w:lsdException w:name="Medium Grid 3 Accent 5" w:semiHidden="0" w:uiPriority="69" w:unhideWhenUsed="0"/>
+    <w:lsdException w:name="Dark List Accent 5" w:semiHidden="0" w:uiPriority="70" w:unhideWhenUsed="0"/>
+    <w:lsdException w:name="Colorful Shading Accent 5" w:semiHidden="0" w:uiPriority="71" w:unhideWhenUsed="0"/>
+    <w:lsdException w:name="Colorful List Accent 5" w:semiHidden="0" w:uiPriority="72" w:unhideWhenUsed="0"/>
+    <w:lsdException w:name="Colorful Grid Accent 5" w:semiHidden="0" w:uiPriority="73" w:unhideWhenUsed="0"/>
+    <w:lsdException w:name="Light Shading Accent 6" w:semiHidden="0" w:uiPriority="60" w:unhideWhenUsed="0"/>
+    <w:lsdException w:name="Light List Accent 6" w:semiHidden="0" w:uiPriority="61" w:unhideWhenUsed="0"/>
+    <w:lsdException w:name="Light Grid Accent 6" w:semiHidden="0" w:uiPriority="62" w:unhideWhenUsed="0"/>
+    <w:lsdException w:name="Medium Shading 1 Accent 6" w:semiHidden="0" w:uiPriority="63" w:unhideWhenUsed="0"/>
+    <w:lsdException w:name="Medium Shading 2 Accent 6" w:semiHidden="0" w:uiPriority="64" w:unhideWhenUsed="0"/>
+    <w:lsdException w:name="Medium List 1 Accent 6" w:semiHidden="0" w:uiPriority="65" w:unhideWhenUsed="0"/>
+    <w:lsdException w:name="Medium List 2 Accent 6" w:semiHidden="0" w:uiPriority="66" w:unhideWhenUsed="0"/>
+    <w:lsdException w:name="Medium Grid 1 Accent 6" w:semiHidden="0" w:uiPriority="67" w:unhideWhenUsed="0"/>
+    <w:lsdException w:name="Medium Grid 2 Accent 6" w:semiHidden="0" w:uiPriority="68" w:unhideWhenUsed="0"/>
+    <w:lsdException w:name="Medium Grid 3 Accent 6" w:semiHidden="0" w:uiPriority="69" w:unhideWhenUsed="0"/>
+    <w:lsdException w:name="Dark List Accent 6" w:semiHidden="0" w:uiPriority="70" w:unhideWhenUsed="0"/>
+    <w:lsdException w:name="Colorful Shading Accent 6" w:semiHidden="0" w:uiPriority="71" w:unhideWhenUsed="0"/>
+    <w:lsdException w:name="Colorful List Accent 6" w:semiHidden="0" w:uiPriority="72" w:unhideWhenUsed="0"/>
+    <w:lsdException w:name="Colorful Grid Accent 6" w:semiHidden="0" w:uiPriority="73" w:unhideWhenUsed="0"/>
+    <w:lsdException w:name="Subtle Emphasis" w:semiHidden="0" w:uiPriority="19" w:unhideWhenUsed="0" w:qFormat="1"/>
+    <w:lsdException w:name="Intense Emphasis" w:semiHidden="0" w:uiPriority="21" w:unhideWhenUsed="0" w:qFormat="1"/>
+    <w:lsdException w:name="Subtle Reference" w:semiHidden="0" w:uiPriority="31" w:unhideWhenUsed="0" w:qFormat="1"/>
+    <w:lsdException w:name="Intense Reference" w:semiHidden="0" w:uiPriority="32" w:unhideWhenUsed="0" w:qFormat="1"/>
+    <w:lsdException w:name="Book Title" w:semiHidden="0" w:uiPriority="33" w:unhideWhenUsed="0" w:qFormat="1"/>
+    <w:lsdException w:name="Bibliography" w:uiPriority="37"/>
+    <w:lsdException w:name="TOC Heading" w:uiPriority="39" w:qFormat="1"/>
+  </w:latentStyles>
+  <w:style w:type="paragraph" w:default="1" w:styleId="a">
+    <w:name w:val="Normal"/>
+    <w:qFormat/>
+    <w:pPr>
+      <w:widowControl w:val="0"/>
+      <w:jc w:val="both"/>
+    </w:pPr>
+  </w:style>
+  <w:style w:type="paragraph" w:styleId="2">
+    <w:name w:val="heading 2"/>
+    <w:basedOn w:val="a"/>
+    <w:next w:val="a"/>
+    <w:link w:val="2Char"/>
+    <w:uiPriority w:val="9"/>
+    <w:unhideWhenUsed/>
+    <w:qFormat/>
+    <w:rsid w:val="00210326"/>
+    <w:pPr>
+      <w:keepNext/>
+      <w:keepLines/>
+      <w:spacing w:before="260" w:after="260" w:line="416" w:lineRule="auto"/>
+      <w:outlineLvl w:val="1"/>
+    </w:pPr>
+    <w:rPr>
+      <w:rFonts w:asciiTheme="majorHAnsi" w:eastAsiaTheme="majorEastAsia" w:hAnsiTheme="majorHAnsi" w:cstheme="majorBidi"/>
+      <w:b/>
+      <w:bCs/>
+      <w:sz w:val="32"/>
+      <w:szCs w:val="32"/>
+    </w:rPr>
+  </w:style>
+  <w:style w:type="paragraph" w:styleId="3">
+    <w:name w:val="heading 3"/>
+    <w:basedOn w:val="a"/>
+    <w:next w:val="a"/>
+    <w:link w:val="3Char"/>
+    <w:uiPriority w:val="9"/>
+    <w:unhideWhenUsed/>
+    <w:qFormat/>
+    <w:rsid w:val="00210326"/>
+    <w:pPr>
+      <w:keepNext/>
+      <w:keepLines/>
+      <w:spacing w:before="260" w:after="260" w:line="416" w:lineRule="auto"/>
+      <w:outlineLvl w:val="2"/>
+    </w:pPr>
+    <w:rPr>
+      <w:b/>
+      <w:bCs/>
+      <w:sz w:val="32"/>
+      <w:szCs w:val="32"/>
+    </w:rPr>
+  </w:style>
+  <w:style w:type="paragraph" w:styleId="4">
+    <w:name w:val="heading 4"/>
+    <w:basedOn w:val="a"/>
+    <w:next w:val="a"/>
+    <w:link w:val="4Char"/>
+    <w:uiPriority w:val="9"/>
+    <w:unhideWhenUsed/>
+    <w:qFormat/>
+    <w:rsid w:val="00210326"/>
+    <w:pPr>
+      <w:keepNext/>
+      <w:keepLines/>
+      <w:spacing w:before="280" w:after="290" w:line="376" w:lineRule="auto"/>
+      <w:outlineLvl w:val="3"/>
+    </w:pPr>
+    <w:rPr>
+      <w:rFonts w:asciiTheme="majorHAnsi" w:eastAsiaTheme="majorEastAsia" w:hAnsiTheme="majorHAnsi" w:cstheme="majorBidi"/>
+      <w:b/>
+      <w:bCs/>
+      <w:sz w:val="28"/>
+      <w:szCs w:val="28"/>
+    </w:rPr>
+  </w:style>
+  <w:style w:type="character" w:default="1" w:styleId="a0">
+    <w:name w:val="Default Paragraph Font"/>
+    <w:uiPriority w:val="1"/>
+    <w:semiHidden/>
+    <w:unhideWhenUsed/>
+  </w:style>
+  <w:style w:type="table" w:default="1" w:styleId="a1">
+    <w:name w:val="Normal Table"/>
+    <w:uiPriority w:val="99"/>
+    <w:semiHidden/>
+    <w:unhideWhenUsed/>
+    <w:tblPr>
+      <w:tblInd w:w="0" w:type="dxa"/>
+      <w:tblCellMar>
+        <w:top w:w="0" w:type="dxa"/>
+        <w:left w:w="108" w:type="dxa"/>
+        <w:bottom w:w="0" w:type="dxa"/>
+        <w:right w:w="108" w:type="dxa"/>
+      </w:tblCellMar>
+    </w:tblPr>
+  </w:style>
+  <w:style w:type="numbering" w:default="1" w:styleId="a2">
+    <w:name w:val="No List"/>
+    <w:uiPriority w:val="99"/>
+    <w:semiHidden/>
+    <w:unhideWhenUsed/>
+  </w:style>
+  <w:style w:type="paragraph" w:styleId="a3">
+    <w:name w:val="Title"/>
+    <w:basedOn w:val="a"/>
+    <w:next w:val="a"/>
+    <w:link w:val="Char"/>
+    <w:uiPriority w:val="10"/>
+    <w:qFormat/>
+    <w:rsid w:val="00303058"/>
+    <w:pPr>
+      <w:spacing w:before="240" w:after="60"/>
+      <w:jc w:val="center"/>
+      <w:outlineLvl w:val="0"/>
+    </w:pPr>
+    <w:rPr>
+      <w:rFonts w:asciiTheme="majorHAnsi" w:eastAsia="宋体" w:hAnsiTheme="majorHAnsi" w:cstheme="majorBidi"/>
+      <w:b/>
+      <w:bCs/>
+      <w:sz w:val="32"/>
+      <w:szCs w:val="32"/>
+    </w:rPr>
+  </w:style>
+  <w:style w:type="character" w:customStyle="1" w:styleId="Char">
+    <w:name w:val="标题 Char"/>
+    <w:basedOn w:val="a0"/>
+    <w:link w:val="a3"/>
+    <w:uiPriority w:val="10"/>
+    <w:rsid w:val="00303058"/>
+    <w:rPr>
+      <w:rFonts w:asciiTheme="majorHAnsi" w:eastAsia="宋体" w:hAnsiTheme="majorHAnsi" w:cstheme="majorBidi"/>
+      <w:b/>
+      <w:bCs/>
+      <w:sz w:val="32"/>
+      <w:szCs w:val="32"/>
+    </w:rPr>
+  </w:style>
+  <w:style w:type="paragraph" w:styleId="a4">
+    <w:name w:val="header"/>
+    <w:basedOn w:val="a"/>
+    <w:link w:val="Char0"/>
+    <w:uiPriority w:val="99"/>
+    <w:unhideWhenUsed/>
+    <w:rsid w:val="00210326"/>
+    <w:pPr>
+      <w:pBdr>
+        <w:bottom w:val="single" w:sz="6" w:space="1" w:color="auto"/>
+      </w:pBdr>
+      <w:tabs>
+        <w:tab w:val="center" w:pos="4153"/>
+        <w:tab w:val="right" w:pos="8306"/>
+      </w:tabs>
+      <w:snapToGrid w:val="0"/>
+      <w:jc w:val="center"/>
+    </w:pPr>
+    <w:rPr>
+      <w:sz w:val="18"/>
+      <w:szCs w:val="18"/>
+    </w:rPr>
+  </w:style>
+  <w:style w:type="character" w:customStyle="1" w:styleId="Char0">
+    <w:name w:val="页眉 Char"/>
+    <w:basedOn w:val="a0"/>
+    <w:link w:val="a4"/>
+    <w:uiPriority w:val="99"/>
+    <w:rsid w:val="00210326"/>
+    <w:rPr>
+      <w:sz w:val="18"/>
+      <w:szCs w:val="18"/>
+    </w:rPr>
+  </w:style>
+  <w:style w:type="paragraph" w:styleId="a5">
+    <w:name w:val="footer"/>
+    <w:basedOn w:val="a"/>
+    <w:link w:val="Char1"/>
+    <w:uiPriority w:val="99"/>
+    <w:unhideWhenUsed/>
+    <w:rsid w:val="00210326"/>
+    <w:pPr>
+      <w:tabs>
+        <w:tab w:val="center" w:pos="4153"/>
+        <w:tab w:val="right" w:pos="8306"/>
+      </w:tabs>
+      <w:snapToGrid w:val="0"/>
+      <w:jc w:val="left"/>
+    </w:pPr>
+    <w:rPr>
+      <w:sz w:val="18"/>
+      <w:szCs w:val="18"/>
+    </w:rPr>
+  </w:style>
+  <w:style w:type="character" w:customStyle="1" w:styleId="Char1">
+    <w:name w:val="页脚 Char"/>
+    <w:basedOn w:val="a0"/>
+    <w:link w:val="a5"/>
+    <w:uiPriority w:val="99"/>
+    <w:rsid w:val="00210326"/>
+    <w:rPr>
+      <w:sz w:val="18"/>
+      <w:szCs w:val="18"/>
+    </w:rPr>
+  </w:style>
+  <w:style w:type="character" w:customStyle="1" w:styleId="2Char">
+    <w:name w:val="标题 2 Char"/>
+    <w:basedOn w:val="a0"/>
+    <w:link w:val="2"/>
+    <w:uiPriority w:val="9"/>
+    <w:rsid w:val="00210326"/>
+    <w:rPr>
+      <w:rFonts w:asciiTheme="majorHAnsi" w:eastAsiaTheme="majorEastAsia" w:hAnsiTheme="majorHAnsi" w:cstheme="majorBidi"/>
+      <w:b/>
+      <w:bCs/>
+      <w:sz w:val="32"/>
+      <w:szCs w:val="32"/>
+    </w:rPr>
+  </w:style>
+  <w:style w:type="character" w:customStyle="1" w:styleId="3Char">
+    <w:name w:val="标题 3 Char"/>
+    <w:basedOn w:val="a0"/>
+    <w:link w:val="3"/>
+    <w:uiPriority w:val="9"/>
+    <w:rsid w:val="00210326"/>
+    <w:rPr>
+      <w:b/>
+      <w:bCs/>
+      <w:sz w:val="32"/>
+      <w:szCs w:val="32"/>
+    </w:rPr>
+  </w:style>
+  <w:style w:type="character" w:customStyle="1" w:styleId="4Char">
+    <w:name w:val="标题 4 Char"/>
+    <w:basedOn w:val="a0"/>
+    <w:link w:val="4"/>
+    <w:uiPriority w:val="9"/>
+    <w:rsid w:val="00210326"/>
+    <w:rPr>
+      <w:rFonts w:asciiTheme="majorHAnsi" w:eastAsiaTheme="majorEastAsia" w:hAnsiTheme="majorHAnsi" w:cstheme="majorBidi"/>
+      <w:b/>
+      <w:bCs/>
+      <w:sz w:val="28"/>
+      <w:szCs w:val="28"/>
+    </w:rPr>
+  </w:style>
+  <w:style w:type="paragraph" w:styleId="a6">
+    <w:name w:val="List Paragraph"/>
+    <w:basedOn w:val="a"/>
+    <w:uiPriority w:val="34"/>
+    <w:qFormat/>
+    <w:rsid w:val="00210326"/>
+    <w:pPr>
+      <w:ind w:firstLineChars="200" w:firstLine="420"/>
+    </w:pPr>
+  </w:style>
+  <w:style w:type="character" w:styleId="a7">
+    <w:name w:val="Strong"/>
+    <w:basedOn w:val="a0"/>
+    <w:uiPriority w:val="22"/>
+    <w:qFormat/>
+    <w:rsid w:val="00210326"/>
+    <w:rPr>
+      <w:b/>
+      <w:bCs/>
+    </w:rPr>
+  </w:style>
+  <w:style w:type="paragraph" w:styleId="a8">
+    <w:name w:val="Balloon Text"/>
+    <w:basedOn w:val="a"/>
+    <w:link w:val="Char2"/>
+    <w:uiPriority w:val="99"/>
+    <w:semiHidden/>
+    <w:unhideWhenUsed/>
+    <w:rsid w:val="00E75DBA"/>
+    <w:rPr>
+      <w:sz w:val="18"/>
+      <w:szCs w:val="18"/>
+    </w:rPr>
+  </w:style>
+  <w:style w:type="character" w:customStyle="1" w:styleId="Char2">
+    <w:name w:val="批注框文本 Char"/>
+    <w:basedOn w:val="a0"/>
+    <w:link w:val="a8"/>
+    <w:uiPriority w:val="99"/>
+    <w:semiHidden/>
+    <w:rsid w:val="00E75DBA"/>
+    <w:rPr>
+      <w:sz w:val="18"/>
+      <w:szCs w:val="18"/>
+    </w:rPr>
+  </w:style>
 </w:styles>
 </file>
 
@@ -4032,7 +4763,7 @@
   <a:extraClrSchemeLst/>
   <a:extLst>
     <a:ext uri="{05A4C25C-085E-4340-85A3-A5531E510DB2}">
-      <thm15:themeFamily xmlns:thm15="http://schemas.microsoft.com/office/thememl/2012/main" name="Office Theme" id="{62F939B6-93AF-4DB8-9C6B-D6C7DFDC589F}" vid="{4A3C46E8-61CC-4603-A589-7422A47A8E4A}"/>
+      <thm15:themeFamily xmlns:thm15="http://schemas.microsoft.com/office/thememl/2012/main" xmlns="" name="Office Theme" id="{62F939B6-93AF-4DB8-9C6B-D6C7DFDC589F}" vid="{4A3C46E8-61CC-4603-A589-7422A47A8E4A}"/>
     </a:ext>
   </a:extLst>
 </a:theme>
